--- a/results/rapport.docx
+++ b/results/rapport.docx
@@ -498,7 +498,7 @@
               </mc:Choice>
               <mc:Fallback>
                 <w:pict>
-                  <v:group w14:anchorId="35998912" id="Groupe 149" o:spid="_x0000_s1026" style="position:absolute;margin-left:0;margin-top:0;width:8in;height:95.7pt;z-index:251662336;mso-width-percent:941;mso-height-percent:121;mso-top-percent:23;mso-position-horizontal:center;mso-position-horizontal-relative:page;mso-position-vertical-relative:page;mso-width-percent:941;mso-height-percent:121;mso-top-percent:23" coordorigin="" coordsize="73152,12161" o:gfxdata="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">
+                  <v:group w14:anchorId="7F5D40A5" id="Groupe 149" o:spid="_x0000_s1026" style="position:absolute;margin-left:0;margin-top:0;width:8in;height:95.7pt;z-index:251662336;mso-width-percent:941;mso-height-percent:121;mso-top-percent:23;mso-position-horizontal:center;mso-position-horizontal-relative:page;mso-position-vertical-relative:page;mso-width-percent:941;mso-height-percent:121;mso-top-percent:23" coordorigin="" coordsize="73152,12161" o:gfxdata="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">
                     <v:shape id="Rectangle 51" o:spid="_x0000_s1027" style="position:absolute;width:73152;height:11303;visibility:visible;mso-wrap-style:square;v-text-anchor:middle" coordsize="7312660,1129665" o:gfxdata="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" path="m,l7312660,r,1129665l3619500,733425,,1091565,,xe" fillcolor="#5b9bd5 [3204]" stroked="f" strokeweight="1pt">
                       <v:stroke joinstyle="miter"/>
                       <v:path arrowok="t" o:connecttype="custom" o:connectlocs="0,0;7315200,0;7315200,1130373;3620757,733885;0,1092249;0,0" o:connectangles="0,0,0,0,0,0"/>
@@ -1938,8 +1938,6 @@
       <w:r>
         <w:br w:type="page"/>
       </w:r>
-      <w:bookmarkStart w:id="0" w:name="_GoBack"/>
-      <w:bookmarkEnd w:id="0"/>
     </w:p>
     <w:p>
       <w:pPr>
@@ -1949,12 +1947,12 @@
           <w:numId w:val="2"/>
         </w:numPr>
       </w:pPr>
-      <w:bookmarkStart w:id="1" w:name="_Toc484451057"/>
+      <w:bookmarkStart w:id="0" w:name="_Toc484451057"/>
       <w:r>
         <w:lastRenderedPageBreak/>
         <w:t>Structure du projet</w:t>
       </w:r>
-      <w:bookmarkEnd w:id="1"/>
+      <w:bookmarkEnd w:id="0"/>
     </w:p>
     <w:p/>
     <w:p>
@@ -2197,11 +2195,11 @@
           <w:numId w:val="2"/>
         </w:numPr>
       </w:pPr>
-      <w:bookmarkStart w:id="2" w:name="_Toc484451058"/>
+      <w:bookmarkStart w:id="1" w:name="_Toc484451058"/>
       <w:r>
         <w:t>Calcul du plus court chemin</w:t>
       </w:r>
-      <w:bookmarkEnd w:id="2"/>
+      <w:bookmarkEnd w:id="1"/>
     </w:p>
     <w:p/>
     <w:p>
@@ -2212,11 +2210,11 @@
           <w:numId w:val="2"/>
         </w:numPr>
       </w:pPr>
-      <w:bookmarkStart w:id="3" w:name="_Toc484451059"/>
+      <w:bookmarkStart w:id="2" w:name="_Toc484451059"/>
       <w:r>
         <w:t>Plus court chemin entre deux points</w:t>
       </w:r>
-      <w:bookmarkEnd w:id="3"/>
+      <w:bookmarkEnd w:id="2"/>
     </w:p>
     <w:p/>
     <w:p>
@@ -2303,7 +2301,7 @@
         <w:pStyle w:val="Lgende"/>
         <w:jc w:val="center"/>
       </w:pPr>
-      <w:bookmarkStart w:id="4" w:name="_Toc484451078"/>
+      <w:bookmarkStart w:id="3" w:name="_Toc484451078"/>
       <w:r>
         <w:t xml:space="preserve">Figure </w:t>
       </w:r>
@@ -2331,7 +2329,7 @@
       <w:r>
         <w:t>Chemin le plus court</w:t>
       </w:r>
-      <w:bookmarkEnd w:id="4"/>
+      <w:bookmarkEnd w:id="3"/>
     </w:p>
     <w:p>
       <w:r>
@@ -2539,11 +2537,11 @@
           <w:numId w:val="2"/>
         </w:numPr>
       </w:pPr>
-      <w:bookmarkStart w:id="5" w:name="_Toc484451060"/>
+      <w:bookmarkStart w:id="4" w:name="_Toc484451060"/>
       <w:r>
         <w:t>Calcul du diamètre</w:t>
       </w:r>
-      <w:bookmarkEnd w:id="5"/>
+      <w:bookmarkEnd w:id="4"/>
     </w:p>
     <w:p/>
     <w:p>
@@ -3849,11 +3847,11 @@
           <w:numId w:val="2"/>
         </w:numPr>
       </w:pPr>
-      <w:bookmarkStart w:id="6" w:name="_Toc484451061"/>
+      <w:bookmarkStart w:id="5" w:name="_Toc484451061"/>
       <w:r>
         <w:t>Identification des Clusters</w:t>
       </w:r>
-      <w:bookmarkEnd w:id="6"/>
+      <w:bookmarkEnd w:id="5"/>
     </w:p>
     <w:p/>
     <w:p>
@@ -3873,7 +3871,18 @@
           <w:sz w:val="44"/>
           <w:szCs w:val="44"/>
         </w:rPr>
-        <w:t>Nous vous remercions de votre lecture.</w:t>
+        <w:t>Nous vous reme</w:t>
+      </w:r>
+      <w:bookmarkStart w:id="6" w:name="_GoBack"/>
+      <w:bookmarkEnd w:id="6"/>
+      <w:r>
+        <w:rPr>
+          <w:rFonts w:ascii="Freestyle Script" w:hAnsi="Freestyle Script"/>
+          <w:color w:val="5B9BD5" w:themeColor="accent1"/>
+          <w:sz w:val="44"/>
+          <w:szCs w:val="44"/>
+        </w:rPr>
+        <w:t>rcions de votre lecture.</w:t>
       </w:r>
     </w:p>
     <w:sectPr>
@@ -3945,7 +3954,7 @@
           <w:rPr>
             <w:noProof/>
           </w:rPr>
-          <w:t>1</w:t>
+          <w:t>7</w:t>
         </w:r>
         <w:r>
           <w:fldChar w:fldCharType="end"/>
@@ -5627,7 +5636,7 @@
 </file>
 
 <file path=customXml/itemProps1.xml><?xml version="1.0" encoding="utf-8"?>
-<ds:datastoreItem xmlns:ds="http://schemas.openxmlformats.org/officeDocument/2006/customXml" ds:itemID="{7FF82622-1E6C-4C3C-A86C-51DFD174FEC7}">
+<ds:datastoreItem xmlns:ds="http://schemas.openxmlformats.org/officeDocument/2006/customXml" ds:itemID="{F6F3166E-00AA-4602-8F7C-191EC76E4A93}">
   <ds:schemaRefs>
     <ds:schemaRef ds:uri="http://schemas.openxmlformats.org/officeDocument/2006/bibliography"/>
   </ds:schemaRefs>

--- a/results/rapport.docx
+++ b/results/rapport.docx
@@ -80,7 +80,7 @@
                                     <w:lang w:eastAsia="fr-FR"/>
                                   </w:rPr>
                                   <w:drawing>
-                                    <wp:inline distT="0" distB="0" distL="0" distR="0" wp14:anchorId="456A5A84" wp14:editId="62C94DA9">
+                                    <wp:inline distT="0" distB="0" distL="0" distR="0" wp14:anchorId="456A5A84" wp14:editId="24BF10DF">
                                       <wp:extent cx="6072187" cy="3416657"/>
                                       <wp:effectExtent l="0" t="0" r="5080" b="0"/>
                                       <wp:docPr id="4" name="Image 4" descr="https://i.ytimg.com/vi/GnHY70HOqmk/maxresdefault.jpg"/>
@@ -97,11 +97,11 @@
                                               </pic:cNvPicPr>
                                             </pic:nvPicPr>
                                             <pic:blipFill>
-                                              <a:blip r:embed="rId8">
+                                              <a:blip r:embed="rId9">
                                                 <a:extLst>
                                                   <a:ext uri="{BEBA8EAE-BF5A-486C-A8C5-ECC9F3942E4B}">
                                                     <a14:imgProps xmlns:a14="http://schemas.microsoft.com/office/drawing/2010/main">
-                                                      <a14:imgLayer r:embed="rId9">
+                                                      <a14:imgLayer r:embed="rId10">
                                                         <a14:imgEffect>
                                                           <a14:brightnessContrast contrast="20000"/>
                                                         </a14:imgEffect>
@@ -176,7 +176,7 @@
                               <w:lang w:eastAsia="fr-FR"/>
                             </w:rPr>
                             <w:drawing>
-                              <wp:inline distT="0" distB="0" distL="0" distR="0" wp14:anchorId="456A5A84" wp14:editId="62C94DA9">
+                              <wp:inline distT="0" distB="0" distL="0" distR="0" wp14:anchorId="456A5A84" wp14:editId="24BF10DF">
                                 <wp:extent cx="6072187" cy="3416657"/>
                                 <wp:effectExtent l="0" t="0" r="5080" b="0"/>
                                 <wp:docPr id="4" name="Image 4" descr="https://i.ytimg.com/vi/GnHY70HOqmk/maxresdefault.jpg"/>
@@ -193,11 +193,11 @@
                                         </pic:cNvPicPr>
                                       </pic:nvPicPr>
                                       <pic:blipFill>
-                                        <a:blip r:embed="rId8">
+                                        <a:blip r:embed="rId9">
                                           <a:extLst>
                                             <a:ext uri="{BEBA8EAE-BF5A-486C-A8C5-ECC9F3942E4B}">
                                               <a14:imgProps xmlns:a14="http://schemas.microsoft.com/office/drawing/2010/main">
-                                                <a14:imgLayer r:embed="rId9">
+                                                <a14:imgLayer r:embed="rId10">
                                                   <a14:imgEffect>
                                                     <a14:brightnessContrast contrast="20000"/>
                                                   </a14:imgEffect>
@@ -452,7 +452,7 @@
                                 <a:avLst/>
                               </a:prstGeom>
                               <a:blipFill>
-                                <a:blip r:embed="rId10"/>
+                                <a:blip r:embed="rId11"/>
                                 <a:stretch>
                                   <a:fillRect r="-7574"/>
                                 </a:stretch>
@@ -498,13 +498,13 @@
               </mc:Choice>
               <mc:Fallback>
                 <w:pict>
-                  <v:group w14:anchorId="7F5D40A5" id="Groupe 149" o:spid="_x0000_s1026" style="position:absolute;margin-left:0;margin-top:0;width:8in;height:95.7pt;z-index:251662336;mso-width-percent:941;mso-height-percent:121;mso-top-percent:23;mso-position-horizontal:center;mso-position-horizontal-relative:page;mso-position-vertical-relative:page;mso-width-percent:941;mso-height-percent:121;mso-top-percent:23" coordorigin="" coordsize="73152,12161" o:gfxdata="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">
+                  <v:group w14:anchorId="5CEADB14" id="Groupe 149" o:spid="_x0000_s1026" style="position:absolute;margin-left:0;margin-top:0;width:8in;height:95.7pt;z-index:251662336;mso-width-percent:941;mso-height-percent:121;mso-top-percent:23;mso-position-horizontal:center;mso-position-horizontal-relative:page;mso-position-vertical-relative:page;mso-width-percent:941;mso-height-percent:121;mso-top-percent:23" coordorigin="" coordsize="73152,12161" o:gfxdata="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">
                     <v:shape id="Rectangle 51" o:spid="_x0000_s1027" style="position:absolute;width:73152;height:11303;visibility:visible;mso-wrap-style:square;v-text-anchor:middle" coordsize="7312660,1129665" o:gfxdata="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" path="m,l7312660,r,1129665l3619500,733425,,1091565,,xe" fillcolor="#5b9bd5 [3204]" stroked="f" strokeweight="1pt">
                       <v:stroke joinstyle="miter"/>
                       <v:path arrowok="t" o:connecttype="custom" o:connectlocs="0,0;7315200,0;7315200,1130373;3620757,733885;0,1092249;0,0" o:connectangles="0,0,0,0,0,0"/>
                     </v:shape>
                     <v:rect id="Rectangle 151" o:spid="_x0000_s1028" style="position:absolute;width:73152;height:12161;visibility:visible;mso-wrap-style:square;v-text-anchor:middle" o:gfxdata="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" stroked="f" strokeweight="1pt">
-                      <v:fill r:id="rId11" o:title="" recolor="t" rotate="t" type="frame"/>
+                      <v:fill r:id="rId12" o:title="" recolor="t" rotate="t" type="frame"/>
                     </v:rect>
                     <w10:wrap anchorx="page" anchory="page"/>
                   </v:group>
@@ -842,7 +842,6 @@
                                   <w:alias w:val="Résumé"/>
                                   <w:tag w:val=""/>
                                   <w:id w:val="1375273687"/>
-                                  <w:showingPlcHdr/>
                                   <w:dataBinding w:prefixMappings="xmlns:ns0='http://schemas.microsoft.com/office/2006/coverPageProps' " w:xpath="/ns0:CoverPageProperties[1]/ns0:Abstract[1]" w:storeItemID="{55AF091B-3C7A-41E3-B477-F2FDAA23CFDA}"/>
                                   <w:text w:multiLine="1"/>
                                 </w:sdtPr>
@@ -863,16 +862,7 @@
                                         <w:sz w:val="20"/>
                                         <w:szCs w:val="20"/>
                                       </w:rPr>
-                                      <w:t xml:space="preserve">[Attirez votre lecteur avec un résumé attrayant. Il s’agit généralement d’une brève synthèse du document. </w:t>
-                                    </w:r>
-                                    <w:r>
-                                      <w:rPr>
-                                        <w:color w:val="595959" w:themeColor="text1" w:themeTint="A6"/>
-                                        <w:sz w:val="20"/>
-                                        <w:szCs w:val="20"/>
-                                      </w:rPr>
-                                      <w:br/>
-                                      <w:t>Lorsque vous êtes prêt à ajouter votre contenu, cliquez ici et commencez à taper.]</w:t>
+                                      <w:t>Ce document présente les résultats d’une étude algorithmique du réseau de métro parisien.</w:t>
                                     </w:r>
                                   </w:p>
                                 </w:sdtContent>
@@ -931,7 +921,6 @@
                             <w:alias w:val="Résumé"/>
                             <w:tag w:val=""/>
                             <w:id w:val="1375273687"/>
-                            <w:showingPlcHdr/>
                             <w:dataBinding w:prefixMappings="xmlns:ns0='http://schemas.microsoft.com/office/2006/coverPageProps' " w:xpath="/ns0:CoverPageProperties[1]/ns0:Abstract[1]" w:storeItemID="{55AF091B-3C7A-41E3-B477-F2FDAA23CFDA}"/>
                             <w:text w:multiLine="1"/>
                           </w:sdtPr>
@@ -952,16 +941,7 @@
                                   <w:sz w:val="20"/>
                                   <w:szCs w:val="20"/>
                                 </w:rPr>
-                                <w:t xml:space="preserve">[Attirez votre lecteur avec un résumé attrayant. Il s’agit généralement d’une brève synthèse du document. </w:t>
-                              </w:r>
-                              <w:r>
-                                <w:rPr>
-                                  <w:color w:val="595959" w:themeColor="text1" w:themeTint="A6"/>
-                                  <w:sz w:val="20"/>
-                                  <w:szCs w:val="20"/>
-                                </w:rPr>
-                                <w:br/>
-                                <w:t>Lorsque vous êtes prêt à ajouter votre contenu, cliquez ici et commencez à taper.]</w:t>
+                                <w:t>Ce document présente les résultats d’une étude algorithmique du réseau de métro parisien.</w:t>
                               </w:r>
                             </w:p>
                           </w:sdtContent>
@@ -1368,7 +1348,7 @@
           <w:r>
             <w:fldChar w:fldCharType="separate"/>
           </w:r>
-          <w:hyperlink w:anchor="_Toc484451057" w:history="1">
+          <w:hyperlink w:anchor="_Toc484515890" w:history="1">
             <w:r>
               <w:rPr>
                 <w:rStyle w:val="Lienhypertexte"/>
@@ -1410,7 +1390,7 @@
                 <w:noProof/>
                 <w:webHidden/>
               </w:rPr>
-              <w:instrText xml:space="preserve"> PAGEREF _Toc484451057 \h </w:instrText>
+              <w:instrText xml:space="preserve"> PAGEREF _Toc484515890 \h </w:instrText>
             </w:r>
             <w:r>
               <w:rPr>
@@ -1454,7 +1434,7 @@
               <w:lang w:eastAsia="fr-FR"/>
             </w:rPr>
           </w:pPr>
-          <w:hyperlink w:anchor="_Toc484451058" w:history="1">
+          <w:hyperlink w:anchor="_Toc484515891" w:history="1">
             <w:r>
               <w:rPr>
                 <w:rStyle w:val="Lienhypertexte"/>
@@ -1496,7 +1476,7 @@
                 <w:noProof/>
                 <w:webHidden/>
               </w:rPr>
-              <w:instrText xml:space="preserve"> PAGEREF _Toc484451058 \h </w:instrText>
+              <w:instrText xml:space="preserve"> PAGEREF _Toc484515891 \h </w:instrText>
             </w:r>
             <w:r>
               <w:rPr>
@@ -1516,7 +1496,7 @@
                 <w:noProof/>
                 <w:webHidden/>
               </w:rPr>
-              <w:t>3</w:t>
+              <w:t>4</w:t>
             </w:r>
             <w:r>
               <w:rPr>
@@ -1540,7 +1520,7 @@
               <w:lang w:eastAsia="fr-FR"/>
             </w:rPr>
           </w:pPr>
-          <w:hyperlink w:anchor="_Toc484451059" w:history="1">
+          <w:hyperlink w:anchor="_Toc484515892" w:history="1">
             <w:r>
               <w:rPr>
                 <w:rStyle w:val="Lienhypertexte"/>
@@ -1561,7 +1541,7 @@
                 <w:rStyle w:val="Lienhypertexte"/>
                 <w:noProof/>
               </w:rPr>
-              <w:t>Plus court chemin entre deux points</w:t>
+              <w:t>Plus court</w:t>
             </w:r>
             <w:r>
               <w:rPr>
@@ -1582,7 +1562,7 @@
                 <w:noProof/>
                 <w:webHidden/>
               </w:rPr>
-              <w:instrText xml:space="preserve"> PAGEREF _Toc484451059 \h </w:instrText>
+              <w:instrText xml:space="preserve"> PAGEREF _Toc484515892 \h </w:instrText>
             </w:r>
             <w:r>
               <w:rPr>
@@ -1602,7 +1582,7 @@
                 <w:noProof/>
                 <w:webHidden/>
               </w:rPr>
-              <w:t>3</w:t>
+              <w:t>4</w:t>
             </w:r>
             <w:r>
               <w:rPr>
@@ -1626,7 +1606,7 @@
               <w:lang w:eastAsia="fr-FR"/>
             </w:rPr>
           </w:pPr>
-          <w:hyperlink w:anchor="_Toc484451060" w:history="1">
+          <w:hyperlink w:anchor="_Toc484515893" w:history="1">
             <w:r>
               <w:rPr>
                 <w:rStyle w:val="Lienhypertexte"/>
@@ -1668,7 +1648,7 @@
                 <w:noProof/>
                 <w:webHidden/>
               </w:rPr>
-              <w:instrText xml:space="preserve"> PAGEREF _Toc484451060 \h </w:instrText>
+              <w:instrText xml:space="preserve"> PAGEREF _Toc484515893 \h </w:instrText>
             </w:r>
             <w:r>
               <w:rPr>
@@ -1688,7 +1668,7 @@
                 <w:noProof/>
                 <w:webHidden/>
               </w:rPr>
-              <w:t>5</w:t>
+              <w:t>6</w:t>
             </w:r>
             <w:r>
               <w:rPr>
@@ -1712,7 +1692,7 @@
               <w:lang w:eastAsia="fr-FR"/>
             </w:rPr>
           </w:pPr>
-          <w:hyperlink w:anchor="_Toc484451061" w:history="1">
+          <w:hyperlink w:anchor="_Toc484515894" w:history="1">
             <w:r>
               <w:rPr>
                 <w:rStyle w:val="Lienhypertexte"/>
@@ -1754,7 +1734,7 @@
                 <w:noProof/>
                 <w:webHidden/>
               </w:rPr>
-              <w:instrText xml:space="preserve"> PAGEREF _Toc484451061 \h </w:instrText>
+              <w:instrText xml:space="preserve"> PAGEREF _Toc484515894 \h </w:instrText>
             </w:r>
             <w:r>
               <w:rPr>
@@ -1774,7 +1754,335 @@
                 <w:noProof/>
                 <w:webHidden/>
               </w:rPr>
-              <w:t>7</w:t>
+              <w:t>8</w:t>
+            </w:r>
+            <w:r>
+              <w:rPr>
+                <w:noProof/>
+                <w:webHidden/>
+              </w:rPr>
+              <w:fldChar w:fldCharType="end"/>
+            </w:r>
+          </w:hyperlink>
+        </w:p>
+        <w:p>
+          <w:pPr>
+            <w:pStyle w:val="TM1"/>
+            <w:tabs>
+              <w:tab w:val="right" w:leader="dot" w:pos="9062"/>
+            </w:tabs>
+            <w:rPr>
+              <w:rFonts w:eastAsiaTheme="minorEastAsia"/>
+              <w:noProof/>
+              <w:lang w:eastAsia="fr-FR"/>
+            </w:rPr>
+          </w:pPr>
+          <w:hyperlink w:anchor="_Toc484515895" w:history="1">
+            <w:r>
+              <w:rPr>
+                <w:rStyle w:val="Lienhypertexte"/>
+                <w:noProof/>
+              </w:rPr>
+              <w:t>Annexe</w:t>
+            </w:r>
+            <w:r>
+              <w:rPr>
+                <w:noProof/>
+                <w:webHidden/>
+              </w:rPr>
+              <w:tab/>
+            </w:r>
+            <w:r>
+              <w:rPr>
+                <w:noProof/>
+                <w:webHidden/>
+              </w:rPr>
+              <w:fldChar w:fldCharType="begin"/>
+            </w:r>
+            <w:r>
+              <w:rPr>
+                <w:noProof/>
+                <w:webHidden/>
+              </w:rPr>
+              <w:instrText xml:space="preserve"> PAGEREF _Toc484515895 \h </w:instrText>
+            </w:r>
+            <w:r>
+              <w:rPr>
+                <w:noProof/>
+                <w:webHidden/>
+              </w:rPr>
+            </w:r>
+            <w:r>
+              <w:rPr>
+                <w:noProof/>
+                <w:webHidden/>
+              </w:rPr>
+              <w:fldChar w:fldCharType="separate"/>
+            </w:r>
+            <w:r>
+              <w:rPr>
+                <w:noProof/>
+                <w:webHidden/>
+              </w:rPr>
+              <w:t>10</w:t>
+            </w:r>
+            <w:r>
+              <w:rPr>
+                <w:noProof/>
+                <w:webHidden/>
+              </w:rPr>
+              <w:fldChar w:fldCharType="end"/>
+            </w:r>
+          </w:hyperlink>
+        </w:p>
+        <w:p>
+          <w:pPr>
+            <w:pStyle w:val="TM2"/>
+            <w:tabs>
+              <w:tab w:val="left" w:pos="660"/>
+              <w:tab w:val="right" w:leader="dot" w:pos="9062"/>
+            </w:tabs>
+            <w:rPr>
+              <w:rFonts w:eastAsiaTheme="minorEastAsia"/>
+              <w:noProof/>
+              <w:lang w:eastAsia="fr-FR"/>
+            </w:rPr>
+          </w:pPr>
+          <w:hyperlink w:anchor="_Toc484515896" w:history="1">
+            <w:r>
+              <w:rPr>
+                <w:rStyle w:val="Lienhypertexte"/>
+                <w:noProof/>
+              </w:rPr>
+              <w:t>a.</w:t>
+            </w:r>
+            <w:r>
+              <w:rPr>
+                <w:rFonts w:eastAsiaTheme="minorEastAsia"/>
+                <w:noProof/>
+                <w:lang w:eastAsia="fr-FR"/>
+              </w:rPr>
+              <w:tab/>
+            </w:r>
+            <w:r>
+              <w:rPr>
+                <w:rStyle w:val="Lienhypertexte"/>
+                <w:noProof/>
+              </w:rPr>
+              <w:t>Sortie console : adjacency list</w:t>
+            </w:r>
+            <w:r>
+              <w:rPr>
+                <w:noProof/>
+                <w:webHidden/>
+              </w:rPr>
+              <w:tab/>
+            </w:r>
+            <w:r>
+              <w:rPr>
+                <w:noProof/>
+                <w:webHidden/>
+              </w:rPr>
+              <w:fldChar w:fldCharType="begin"/>
+            </w:r>
+            <w:r>
+              <w:rPr>
+                <w:noProof/>
+                <w:webHidden/>
+              </w:rPr>
+              <w:instrText xml:space="preserve"> PAGEREF _Toc484515896 \h </w:instrText>
+            </w:r>
+            <w:r>
+              <w:rPr>
+                <w:noProof/>
+                <w:webHidden/>
+              </w:rPr>
+            </w:r>
+            <w:r>
+              <w:rPr>
+                <w:noProof/>
+                <w:webHidden/>
+              </w:rPr>
+              <w:fldChar w:fldCharType="separate"/>
+            </w:r>
+            <w:r>
+              <w:rPr>
+                <w:noProof/>
+                <w:webHidden/>
+              </w:rPr>
+              <w:t>10</w:t>
+            </w:r>
+            <w:r>
+              <w:rPr>
+                <w:noProof/>
+                <w:webHidden/>
+              </w:rPr>
+              <w:fldChar w:fldCharType="end"/>
+            </w:r>
+          </w:hyperlink>
+        </w:p>
+        <w:p>
+          <w:pPr>
+            <w:pStyle w:val="TM2"/>
+            <w:tabs>
+              <w:tab w:val="left" w:pos="660"/>
+              <w:tab w:val="right" w:leader="dot" w:pos="9062"/>
+            </w:tabs>
+            <w:rPr>
+              <w:rFonts w:eastAsiaTheme="minorEastAsia"/>
+              <w:noProof/>
+              <w:lang w:eastAsia="fr-FR"/>
+            </w:rPr>
+          </w:pPr>
+          <w:hyperlink w:anchor="_Toc484515897" w:history="1">
+            <w:r>
+              <w:rPr>
+                <w:rStyle w:val="Lienhypertexte"/>
+                <w:noProof/>
+              </w:rPr>
+              <w:t>b.</w:t>
+            </w:r>
+            <w:r>
+              <w:rPr>
+                <w:rFonts w:eastAsiaTheme="minorEastAsia"/>
+                <w:noProof/>
+                <w:lang w:eastAsia="fr-FR"/>
+              </w:rPr>
+              <w:tab/>
+            </w:r>
+            <w:r>
+              <w:rPr>
+                <w:rStyle w:val="Lienhypertexte"/>
+                <w:noProof/>
+              </w:rPr>
+              <w:t>Sortie console : chemin entre deux points</w:t>
+            </w:r>
+            <w:r>
+              <w:rPr>
+                <w:noProof/>
+                <w:webHidden/>
+              </w:rPr>
+              <w:tab/>
+            </w:r>
+            <w:r>
+              <w:rPr>
+                <w:noProof/>
+                <w:webHidden/>
+              </w:rPr>
+              <w:fldChar w:fldCharType="begin"/>
+            </w:r>
+            <w:r>
+              <w:rPr>
+                <w:noProof/>
+                <w:webHidden/>
+              </w:rPr>
+              <w:instrText xml:space="preserve"> PAGEREF _Toc484515897 \h </w:instrText>
+            </w:r>
+            <w:r>
+              <w:rPr>
+                <w:noProof/>
+                <w:webHidden/>
+              </w:rPr>
+            </w:r>
+            <w:r>
+              <w:rPr>
+                <w:noProof/>
+                <w:webHidden/>
+              </w:rPr>
+              <w:fldChar w:fldCharType="separate"/>
+            </w:r>
+            <w:r>
+              <w:rPr>
+                <w:noProof/>
+                <w:webHidden/>
+              </w:rPr>
+              <w:t>10</w:t>
+            </w:r>
+            <w:r>
+              <w:rPr>
+                <w:noProof/>
+                <w:webHidden/>
+              </w:rPr>
+              <w:fldChar w:fldCharType="end"/>
+            </w:r>
+          </w:hyperlink>
+        </w:p>
+        <w:p>
+          <w:pPr>
+            <w:pStyle w:val="TM2"/>
+            <w:tabs>
+              <w:tab w:val="left" w:pos="660"/>
+              <w:tab w:val="right" w:leader="dot" w:pos="9062"/>
+            </w:tabs>
+            <w:rPr>
+              <w:rFonts w:eastAsiaTheme="minorEastAsia"/>
+              <w:noProof/>
+              <w:lang w:eastAsia="fr-FR"/>
+            </w:rPr>
+          </w:pPr>
+          <w:hyperlink w:anchor="_Toc484515898" w:history="1">
+            <w:r>
+              <w:rPr>
+                <w:rStyle w:val="Lienhypertexte"/>
+                <w:noProof/>
+              </w:rPr>
+              <w:t>c.</w:t>
+            </w:r>
+            <w:r>
+              <w:rPr>
+                <w:rFonts w:eastAsiaTheme="minorEastAsia"/>
+                <w:noProof/>
+                <w:lang w:eastAsia="fr-FR"/>
+              </w:rPr>
+              <w:tab/>
+            </w:r>
+            <w:r>
+              <w:rPr>
+                <w:rStyle w:val="Lienhypertexte"/>
+                <w:noProof/>
+              </w:rPr>
+              <w:t>Sortie console : calcul du diamètre</w:t>
+            </w:r>
+            <w:r>
+              <w:rPr>
+                <w:noProof/>
+                <w:webHidden/>
+              </w:rPr>
+              <w:tab/>
+            </w:r>
+            <w:r>
+              <w:rPr>
+                <w:noProof/>
+                <w:webHidden/>
+              </w:rPr>
+              <w:fldChar w:fldCharType="begin"/>
+            </w:r>
+            <w:r>
+              <w:rPr>
+                <w:noProof/>
+                <w:webHidden/>
+              </w:rPr>
+              <w:instrText xml:space="preserve"> PAGEREF _Toc484515898 \h </w:instrText>
+            </w:r>
+            <w:r>
+              <w:rPr>
+                <w:noProof/>
+                <w:webHidden/>
+              </w:rPr>
+            </w:r>
+            <w:r>
+              <w:rPr>
+                <w:noProof/>
+                <w:webHidden/>
+              </w:rPr>
+              <w:fldChar w:fldCharType="separate"/>
+            </w:r>
+            <w:r>
+              <w:rPr>
+                <w:noProof/>
+                <w:webHidden/>
+              </w:rPr>
+              <w:t>11</w:t>
             </w:r>
             <w:r>
               <w:rPr>
@@ -1947,7 +2255,7 @@
           <w:numId w:val="2"/>
         </w:numPr>
       </w:pPr>
-      <w:bookmarkStart w:id="0" w:name="_Toc484451057"/>
+      <w:bookmarkStart w:id="0" w:name="_Toc484515890"/>
       <w:r>
         <w:lastRenderedPageBreak/>
         <w:t>Structure du projet</w:t>
@@ -1988,7 +2296,7 @@
                     <pic:cNvPicPr/>
                   </pic:nvPicPr>
                   <pic:blipFill>
-                    <a:blip r:embed="rId12"/>
+                    <a:blip r:embed="rId13"/>
                     <a:stretch>
                       <a:fillRect/>
                     </a:stretch>
@@ -2021,7 +2329,13 @@
         <w:t>Graph</w:t>
       </w:r>
       <w:r>
-        <w:t xml:space="preserve"> permet lorsqu’il est instancié, de récupérer le réseau du métro des fichiers JSON, garce à la librairie Jackson.</w:t>
+        <w:t xml:space="preserve"> permet lorsqu’il est instancié, de récupérer le réseau du métro des fichiers JSON, </w:t>
+      </w:r>
+      <w:r>
+        <w:t>grâce</w:t>
+      </w:r>
+      <w:r>
+        <w:t xml:space="preserve"> à la librairie Jackson.</w:t>
       </w:r>
     </w:p>
     <w:p>
@@ -2087,7 +2401,13 @@
         <w:t>, elle utilise Jackson afin de lire les fichier json.</w:t>
       </w:r>
       <w:r>
-        <w:t xml:space="preserve"> Les stations contenues dans Stations instanciées en objets </w:t>
+        <w:t xml:space="preserve"> Les stations contenues dans Stations</w:t>
+      </w:r>
+      <w:r>
+        <w:t xml:space="preserve"> sont</w:t>
+      </w:r>
+      <w:r>
+        <w:t xml:space="preserve"> instanciées en objets </w:t>
       </w:r>
       <w:r>
         <w:rPr>
@@ -2096,7 +2416,13 @@
         <w:t>Node</w:t>
       </w:r>
       <w:r>
-        <w:t xml:space="preserve">, les lignes contenues dans lignes permettent de créer la table des adjacent, dans </w:t>
+        <w:t xml:space="preserve">, les lignes contenues dans lignes permettent de créer </w:t>
+      </w:r>
+      <w:r>
+        <w:t>l’adjacency list</w:t>
+      </w:r>
+      <w:r>
+        <w:t xml:space="preserve">, dans </w:t>
       </w:r>
       <w:r>
         <w:rPr>
@@ -2105,7 +2431,26 @@
         <w:t>Graph</w:t>
       </w:r>
       <w:r>
-        <w:t>. L’adgency liste (telle quelle est affichée dans la console) est représenté dans le fichier todo.</w:t>
+        <w:t>.</w:t>
+      </w:r>
+    </w:p>
+    <w:p>
+      <w:pPr>
+        <w:rPr>
+          <w:rStyle w:val="Emphaseintense"/>
+        </w:rPr>
+      </w:pPr>
+      <w:r>
+        <w:rPr>
+          <w:rStyle w:val="Emphaseintense"/>
+        </w:rPr>
+        <w:t xml:space="preserve">l’adjacency list </w:t>
+      </w:r>
+      <w:r>
+        <w:rPr>
+          <w:rStyle w:val="Emphaseintense"/>
+        </w:rPr>
+        <w:t>(telle quelle est affichée dans la console) est représenté dans le fichier todo.</w:t>
       </w:r>
     </w:p>
     <w:p>
@@ -2153,7 +2498,10 @@
         <w:t>algorithme de parcours en largeur (Breadth First Search</w:t>
       </w:r>
       <w:r>
-        <w:t>), il se base sur des graphs non pondérés. Dans ce cas on considère donc que chaque edge a une pondération de 1.</w:t>
+        <w:t>), il se base sur des graphs non pondérés</w:t>
+      </w:r>
+      <w:r>
+        <w:t>.</w:t>
       </w:r>
     </w:p>
     <w:p>
@@ -2171,7 +2519,13 @@
         <w:t>DijkstraSP</w:t>
       </w:r>
       <w:r>
-        <w:t xml:space="preserve"> : qui implément l’algorithme de </w:t>
+        <w:t xml:space="preserve"> : qui </w:t>
+      </w:r>
+      <w:r>
+        <w:t>implémente</w:t>
+      </w:r>
+      <w:r>
+        <w:t xml:space="preserve"> l’algorithme de </w:t>
       </w:r>
       <w:r>
         <w:t>Dijkstra</w:t>
@@ -2183,10 +2537,26 @@
         <w:t>des graphs pondérés</w:t>
       </w:r>
       <w:r>
-        <w:t>. Chaque node contient la latitude et la longitude de la station, obtient la pondération d’un edge en calculant la distance entre les deux sations qu’elle lie.</w:t>
-      </w:r>
-    </w:p>
-    <w:p/>
+        <w:t xml:space="preserve">. Chaque node contient la latitude et la longitude de la station, </w:t>
+      </w:r>
+      <w:r>
+        <w:t xml:space="preserve">on </w:t>
+      </w:r>
+      <w:r>
+        <w:t xml:space="preserve">obtient la pondération d’un edge en calculant la distance entre les deux </w:t>
+      </w:r>
+      <w:r>
+        <w:t>stations</w:t>
+      </w:r>
+      <w:r>
+        <w:t xml:space="preserve"> qu’elle lie.</w:t>
+      </w:r>
+    </w:p>
+    <w:p>
+      <w:r>
+        <w:br w:type="page"/>
+      </w:r>
+    </w:p>
     <w:p>
       <w:pPr>
         <w:pStyle w:val="Titre1"/>
@@ -2195,8 +2565,9 @@
           <w:numId w:val="2"/>
         </w:numPr>
       </w:pPr>
-      <w:bookmarkStart w:id="1" w:name="_Toc484451058"/>
-      <w:r>
+      <w:bookmarkStart w:id="1" w:name="_Toc484515891"/>
+      <w:r>
+        <w:lastRenderedPageBreak/>
         <w:t>Calcul du plus court chemin</w:t>
       </w:r>
       <w:bookmarkEnd w:id="1"/>
@@ -2210,11 +2581,22 @@
           <w:numId w:val="2"/>
         </w:numPr>
       </w:pPr>
-      <w:bookmarkStart w:id="2" w:name="_Toc484451059"/>
-      <w:r>
-        <w:t>Plus court chemin entre deux points</w:t>
+      <w:bookmarkStart w:id="2" w:name="_Toc484515892"/>
+      <w:r>
+        <w:t>Plus court</w:t>
       </w:r>
       <w:bookmarkEnd w:id="2"/>
+      <w:r>
+        <w:t xml:space="preserve"> </w:t>
+      </w:r>
+      <w:r>
+        <w:t>c</w:t>
+      </w:r>
+      <w:bookmarkStart w:id="3" w:name="_GoBack"/>
+      <w:bookmarkEnd w:id="3"/>
+      <w:r>
+        <w:t>hemin entre deux points</w:t>
+      </w:r>
     </w:p>
     <w:p/>
     <w:p>
@@ -2264,7 +2646,7 @@
                     </pic:cNvPicPr>
                   </pic:nvPicPr>
                   <pic:blipFill>
-                    <a:blip r:embed="rId13">
+                    <a:blip r:embed="rId14">
                       <a:extLst>
                         <a:ext uri="{28A0092B-C50C-407E-A947-70E740481C1C}">
                           <a14:useLocalDpi xmlns:a14="http://schemas.microsoft.com/office/drawing/2010/main" val="0"/>
@@ -2301,7 +2683,7 @@
         <w:pStyle w:val="Lgende"/>
         <w:jc w:val="center"/>
       </w:pPr>
-      <w:bookmarkStart w:id="3" w:name="_Toc484451078"/>
+      <w:bookmarkStart w:id="4" w:name="_Toc484451078"/>
       <w:r>
         <w:t xml:space="preserve">Figure </w:t>
       </w:r>
@@ -2329,7 +2711,7 @@
       <w:r>
         <w:t>Chemin le plus court</w:t>
       </w:r>
-      <w:bookmarkEnd w:id="3"/>
+      <w:bookmarkEnd w:id="4"/>
     </w:p>
     <w:p>
       <w:r>
@@ -2354,104 +2736,112 @@
           <w:szCs w:val="20"/>
         </w:rPr>
       </w:pPr>
-      <w:r>
+    </w:p>
+    <w:p>
+      <w:pPr>
+        <w:pStyle w:val="code"/>
         <w:rPr>
           <w:szCs w:val="20"/>
         </w:rPr>
+      </w:pPr>
+      <w:r>
+        <w:rPr>
+          <w:szCs w:val="20"/>
+        </w:rPr>
+        <w:t>Bercy</w:t>
+      </w:r>
+    </w:p>
+    <w:p>
+      <w:pPr>
+        <w:pStyle w:val="code"/>
+        <w:rPr>
+          <w:szCs w:val="20"/>
+        </w:rPr>
+      </w:pPr>
+      <w:r>
+        <w:rPr>
+          <w:szCs w:val="20"/>
+        </w:rPr>
+        <w:t>Gare de Lyon</w:t>
+      </w:r>
+    </w:p>
+    <w:p>
+      <w:pPr>
+        <w:pStyle w:val="code"/>
+        <w:rPr>
+          <w:szCs w:val="20"/>
+        </w:rPr>
+      </w:pPr>
+      <w:r>
+        <w:rPr>
+          <w:szCs w:val="20"/>
+        </w:rPr>
+        <w:t>Châtelet</w:t>
+      </w:r>
+    </w:p>
+    <w:p>
+      <w:pPr>
+        <w:pStyle w:val="code"/>
+        <w:rPr>
+          <w:szCs w:val="20"/>
+        </w:rPr>
+      </w:pPr>
+      <w:r>
+        <w:rPr>
+          <w:szCs w:val="20"/>
+        </w:rPr>
+        <w:t>Hôtel de Ville</w:t>
+      </w:r>
+    </w:p>
+    <w:p>
+      <w:pPr>
+        <w:pStyle w:val="code"/>
+      </w:pPr>
+    </w:p>
+    <w:p>
+      <w:r>
+        <w:t xml:space="preserve">L’algorithme </w:t>
+      </w:r>
+      <w:r>
+        <w:t xml:space="preserve">pondéré Dijsktra donne le résultat </w:t>
+      </w:r>
+      <w:r>
+        <w:t>suivant :</w:t>
+      </w:r>
+    </w:p>
+    <w:p>
+      <w:pPr>
+        <w:pStyle w:val="code"/>
+      </w:pPr>
+      <w:r>
+        <w:t>Bercy</w:t>
+      </w:r>
+    </w:p>
+    <w:p>
+      <w:pPr>
+        <w:pStyle w:val="code"/>
+      </w:pPr>
+      <w:r>
+        <w:t>Gare de Lyon</w:t>
+      </w:r>
+      <w:r>
+        <w:tab/>
+        <w:t xml:space="preserve"> </w:t>
+      </w:r>
+      <w:r>
+        <w:tab/>
+        <w:t xml:space="preserve">  </w:t>
+      </w:r>
+      <w:r>
+        <w:t>distance from previous : 0.7756004347114352</w:t>
+      </w:r>
+    </w:p>
+    <w:p>
+      <w:pPr>
+        <w:pStyle w:val="code"/>
+      </w:pPr>
+      <w:r>
         <w:lastRenderedPageBreak/>
-        <w:t>Bercy</w:t>
-      </w:r>
-    </w:p>
-    <w:p>
-      <w:pPr>
-        <w:pStyle w:val="code"/>
-        <w:rPr>
-          <w:szCs w:val="20"/>
-        </w:rPr>
-      </w:pPr>
-      <w:r>
-        <w:rPr>
-          <w:szCs w:val="20"/>
-        </w:rPr>
-        <w:t>Gare de Lyon</w:t>
-      </w:r>
-    </w:p>
-    <w:p>
-      <w:pPr>
-        <w:pStyle w:val="code"/>
-        <w:rPr>
-          <w:szCs w:val="20"/>
-        </w:rPr>
-      </w:pPr>
-      <w:r>
-        <w:rPr>
-          <w:szCs w:val="20"/>
-        </w:rPr>
-        <w:t>Châtelet</w:t>
-      </w:r>
-    </w:p>
-    <w:p>
-      <w:pPr>
-        <w:pStyle w:val="code"/>
-        <w:rPr>
-          <w:szCs w:val="20"/>
-        </w:rPr>
-      </w:pPr>
-      <w:r>
-        <w:rPr>
-          <w:szCs w:val="20"/>
-        </w:rPr>
-        <w:t>Hôtel de Ville</w:t>
-      </w:r>
-    </w:p>
-    <w:p>
-      <w:pPr>
-        <w:pStyle w:val="code"/>
-      </w:pPr>
-    </w:p>
-    <w:p>
-      <w:r>
-        <w:t xml:space="preserve">L’algorithme </w:t>
-      </w:r>
-      <w:r>
-        <w:t xml:space="preserve">pondéré Dijsktra donne le résultat </w:t>
-      </w:r>
-      <w:r>
-        <w:t>suivant :</w:t>
-      </w:r>
-    </w:p>
-    <w:p>
-      <w:pPr>
-        <w:pStyle w:val="code"/>
-      </w:pPr>
-      <w:r>
-        <w:t>Bercy</w:t>
-      </w:r>
-    </w:p>
-    <w:p>
-      <w:pPr>
-        <w:pStyle w:val="code"/>
-      </w:pPr>
-      <w:r>
-        <w:t>Gare de Lyon</w:t>
-      </w:r>
-      <w:r>
-        <w:tab/>
-        <w:t xml:space="preserve"> </w:t>
-      </w:r>
-      <w:r>
-        <w:tab/>
-        <w:t xml:space="preserve">  </w:t>
-      </w:r>
-      <w:r>
-        <w:t>distance from previous : 0.7756004347114352</w:t>
-      </w:r>
-    </w:p>
-    <w:p>
-      <w:pPr>
-        <w:pStyle w:val="code"/>
-      </w:pPr>
-      <w:r>
         <w:t>Bastille</w:t>
       </w:r>
       <w:r>
@@ -2517,10 +2907,26 @@
     </w:p>
     <w:p>
       <w:r>
+        <w:t xml:space="preserve">L’algorithme BFS calcule un chemin en 3 stations tant dis que le chemin calculé par l’algorithme de Dijsktra passe par 4 stations mais est plus court en termes de distance brute. </w:t>
+      </w:r>
+      <w:r>
         <w:t>On obtient donc bien des résultats cohérents.</w:t>
       </w:r>
       <w:r>
-        <w:t xml:space="preserve"> La sortie console est disponible dans le fichier todo.</w:t>
+        <w:t xml:space="preserve"> </w:t>
+      </w:r>
+    </w:p>
+    <w:p>
+      <w:pPr>
+        <w:rPr>
+          <w:rStyle w:val="Emphaseintense"/>
+        </w:rPr>
+      </w:pPr>
+      <w:r>
+        <w:rPr>
+          <w:rStyle w:val="Emphaseintense"/>
+        </w:rPr>
+        <w:t>La sortie console est disponible dans le fichier todo.</w:t>
       </w:r>
     </w:p>
     <w:p>
@@ -2537,16 +2943,22 @@
           <w:numId w:val="2"/>
         </w:numPr>
       </w:pPr>
-      <w:bookmarkStart w:id="4" w:name="_Toc484451060"/>
+      <w:bookmarkStart w:id="5" w:name="_Toc484515893"/>
       <w:r>
         <w:t>Calcul du diamètre</w:t>
       </w:r>
-      <w:bookmarkEnd w:id="4"/>
+      <w:bookmarkEnd w:id="5"/>
     </w:p>
     <w:p/>
     <w:p>
       <w:r>
-        <w:t>On applique à chaque node le BFS et l’algorithme de Dijsktra afin d’obtenir son excentricité. On réitère le précessus sur chaque node, on obtient ainsi le diamètre en choisissant la plus grande excentricité et le radius en choisissant la plus petites.</w:t>
+        <w:t>On applique à chaque node le BFS et l’algorithme de Dijsktra afin d’obtenir son excentricité. On réitère le précessus sur chaque node, on obtient ainsi le diamètre en choisissant la plus grande excentricité</w:t>
+      </w:r>
+      <w:r>
+        <w:t>e calculée</w:t>
+      </w:r>
+      <w:r>
+        <w:t xml:space="preserve"> et le radius en choisissant la plus petites.</w:t>
       </w:r>
     </w:p>
     <w:p>
@@ -3822,6 +4234,19 @@
       </w:r>
     </w:p>
     <w:p/>
+    <w:p>
+      <w:pPr>
+        <w:rPr>
+          <w:rStyle w:val="Emphaseintense"/>
+        </w:rPr>
+      </w:pPr>
+      <w:r>
+        <w:rPr>
+          <w:rStyle w:val="Emphaseintense"/>
+        </w:rPr>
+        <w:t>La sortie console est disponible dans le fichier todo.</w:t>
+      </w:r>
+    </w:p>
     <w:p/>
     <w:p>
       <w:r>
@@ -3847,13 +4272,1204 @@
           <w:numId w:val="2"/>
         </w:numPr>
       </w:pPr>
-      <w:bookmarkStart w:id="5" w:name="_Toc484451061"/>
+      <w:bookmarkStart w:id="6" w:name="_Toc484515894"/>
       <w:r>
         <w:t>Identification des Clusters</w:t>
       </w:r>
-      <w:bookmarkEnd w:id="5"/>
+      <w:bookmarkEnd w:id="6"/>
     </w:p>
     <w:p/>
+    <w:p>
+      <w:r>
+        <w:t>Afin d’identifier des Clusters, l’algorithme va calculer pour chaque egde sa « betweenness » et retirer à chaque itération celui ayant la plus grande betweenness », jusqu’à ce que de graph ne comporte que des nodes isolés.</w:t>
+      </w:r>
+    </w:p>
+    <w:p>
+      <w:r>
+        <w:t>Afin de calculer la « betweenness</w:t>
+      </w:r>
+      <w:r>
+        <w:t> » des</w:t>
+      </w:r>
+      <w:r>
+        <w:t xml:space="preserve"> nodes, l’algorithme calcule l’ensemble des chemins les plus courts existants au sein du graph et incrément la « betweenness » d’un edge à chaque passage. Pour calculer tous ces chemins, on calcule pour chacune des 302 stations le chemin emprunté lors de l’exploration du graphe par les algorithmes. Ce chemin nous permet de calculer aisément l’ensemble des chemins entre la station en question et les autres stations et ainsi compléter la « betweenness »</w:t>
+      </w:r>
+      <w:r>
+        <w:t xml:space="preserve"> des edges</w:t>
+      </w:r>
+      <w:r>
+        <w:t>.</w:t>
+      </w:r>
+    </w:p>
+    <w:p>
+      <w:r>
+        <w:t>On peut alors demander au programme d’afficher l’ensemble des betweenness calculées ainsi qu’un graph de répartition en fonction de la taille des betweenness.</w:t>
+      </w:r>
+    </w:p>
+    <w:p>
+      <w:pPr>
+        <w:rPr>
+          <w:rStyle w:val="Emphaseintense"/>
+        </w:rPr>
+      </w:pPr>
+      <w:r>
+        <w:rPr>
+          <w:rStyle w:val="Emphaseintense"/>
+        </w:rPr>
+        <w:t>La sortie console est disponible dans le fichier todo.</w:t>
+      </w:r>
+    </w:p>
+    <w:p>
+      <w:r>
+        <w:t>On obtient ainsi pour les edges ayant la plus grande betweenness :</w:t>
+      </w:r>
+    </w:p>
+    <w:p>
+      <w:pPr>
+        <w:pStyle w:val="Paragraphedeliste"/>
+        <w:numPr>
+          <w:ilvl w:val="0"/>
+          <w:numId w:val="8"/>
+        </w:numPr>
+      </w:pPr>
+      <w:r>
+        <w:t>Pour l’algorithme de BFS </w:t>
+      </w:r>
+      <w:r>
+        <w:t>(betweenness &gt;</w:t>
+      </w:r>
+      <w:r>
+        <w:t xml:space="preserve"> 18</w:t>
+      </w:r>
+      <w:r>
+        <w:t xml:space="preserve"> 000)</w:t>
+      </w:r>
+      <w:r>
+        <w:t xml:space="preserve"> </w:t>
+      </w:r>
+      <w:r>
+        <w:t>:</w:t>
+      </w:r>
+    </w:p>
+    <w:p>
+      <w:pPr>
+        <w:pStyle w:val="Paragraphedeliste"/>
+        <w:spacing w:after="0"/>
+        <w:rPr>
+          <w:rFonts w:ascii="Courier New" w:hAnsi="Courier New"/>
+          <w:sz w:val="20"/>
+        </w:rPr>
+      </w:pPr>
+    </w:p>
+    <w:p>
+      <w:pPr>
+        <w:spacing w:after="0"/>
+        <w:rPr>
+          <w:rFonts w:ascii="Courier New" w:hAnsi="Courier New"/>
+          <w:sz w:val="20"/>
+        </w:rPr>
+      </w:pPr>
+      <w:r>
+        <w:rPr>
+          <w:rFonts w:ascii="Courier New" w:hAnsi="Courier New"/>
+          <w:sz w:val="20"/>
+        </w:rPr>
+        <w:t>22882 : Madeleine &lt;-&gt; Concorde</w:t>
+      </w:r>
+    </w:p>
+    <w:p>
+      <w:pPr>
+        <w:spacing w:after="0"/>
+        <w:rPr>
+          <w:rFonts w:ascii="Courier New" w:hAnsi="Courier New"/>
+          <w:sz w:val="20"/>
+        </w:rPr>
+      </w:pPr>
+      <w:r>
+        <w:rPr>
+          <w:rFonts w:ascii="Courier New" w:hAnsi="Courier New"/>
+          <w:sz w:val="20"/>
+        </w:rPr>
+        <w:t>19</w:t>
+      </w:r>
+      <w:r>
+        <w:rPr>
+          <w:rFonts w:ascii="Courier New" w:hAnsi="Courier New"/>
+          <w:sz w:val="20"/>
+        </w:rPr>
+        <w:t>953 : Gare de Lyon &lt;-&gt; Châtelet</w:t>
+      </w:r>
+    </w:p>
+    <w:p>
+      <w:pPr>
+        <w:spacing w:after="0"/>
+        <w:rPr>
+          <w:rFonts w:ascii="Courier New" w:hAnsi="Courier New"/>
+          <w:sz w:val="20"/>
+        </w:rPr>
+      </w:pPr>
+      <w:r>
+        <w:rPr>
+          <w:rFonts w:ascii="Courier New" w:hAnsi="Courier New"/>
+          <w:sz w:val="20"/>
+        </w:rPr>
+        <w:t>18191 : Madeleine &lt;-&gt; Pyramides</w:t>
+      </w:r>
+    </w:p>
+    <w:p>
+      <w:pPr>
+        <w:spacing w:after="0"/>
+        <w:rPr>
+          <w:rFonts w:ascii="Courier New" w:hAnsi="Courier New"/>
+          <w:sz w:val="20"/>
+        </w:rPr>
+      </w:pPr>
+      <w:r>
+        <w:rPr>
+          <w:rFonts w:ascii="Courier New" w:hAnsi="Courier New"/>
+          <w:sz w:val="20"/>
+        </w:rPr>
+        <w:t>18164 : Châtelet &lt;-&gt; Pyramides</w:t>
+      </w:r>
+    </w:p>
+    <w:p>
+      <w:pPr>
+        <w:spacing w:after="0"/>
+      </w:pPr>
+    </w:p>
+    <w:p>
+      <w:pPr>
+        <w:pStyle w:val="Paragraphedeliste"/>
+        <w:numPr>
+          <w:ilvl w:val="0"/>
+          <w:numId w:val="8"/>
+        </w:numPr>
+        <w:spacing w:after="0"/>
+      </w:pPr>
+      <w:r>
+        <w:t>Pour l’algorithme de Dijsktra</w:t>
+      </w:r>
+      <w:r>
+        <w:t> (</w:t>
+      </w:r>
+      <w:r>
+        <w:t>betweenness &gt;</w:t>
+      </w:r>
+      <w:r>
+        <w:t xml:space="preserve"> 9</w:t>
+      </w:r>
+      <w:r>
+        <w:t xml:space="preserve"> 000)</w:t>
+      </w:r>
+      <w:r>
+        <w:t xml:space="preserve"> </w:t>
+      </w:r>
+      <w:r>
+        <w:t>:</w:t>
+      </w:r>
+    </w:p>
+    <w:p>
+      <w:pPr>
+        <w:pStyle w:val="Paragraphedeliste"/>
+        <w:spacing w:after="0"/>
+      </w:pPr>
+    </w:p>
+    <w:p>
+      <w:pPr>
+        <w:spacing w:after="0"/>
+        <w:rPr>
+          <w:rFonts w:ascii="Courier New" w:hAnsi="Courier New"/>
+          <w:sz w:val="20"/>
+        </w:rPr>
+      </w:pPr>
+      <w:r>
+        <w:rPr>
+          <w:rFonts w:ascii="Courier New" w:hAnsi="Courier New"/>
+          <w:sz w:val="20"/>
+        </w:rPr>
+        <w:t>11680 : Madeleine &lt;-&gt; Concorde</w:t>
+      </w:r>
+    </w:p>
+    <w:p>
+      <w:pPr>
+        <w:spacing w:after="0"/>
+        <w:rPr>
+          <w:rFonts w:ascii="Courier New" w:hAnsi="Courier New"/>
+          <w:sz w:val="20"/>
+        </w:rPr>
+      </w:pPr>
+      <w:r>
+        <w:rPr>
+          <w:rFonts w:ascii="Courier New" w:hAnsi="Courier New"/>
+          <w:sz w:val="20"/>
+        </w:rPr>
+        <w:t>10120 : Châtelet &lt;-&gt; Cité</w:t>
+      </w:r>
+    </w:p>
+    <w:p>
+      <w:pPr>
+        <w:spacing w:after="0"/>
+        <w:rPr>
+          <w:rFonts w:ascii="Courier New" w:hAnsi="Courier New"/>
+          <w:sz w:val="20"/>
+        </w:rPr>
+      </w:pPr>
+      <w:r>
+        <w:rPr>
+          <w:rFonts w:ascii="Courier New" w:hAnsi="Courier New"/>
+          <w:sz w:val="20"/>
+        </w:rPr>
+        <w:t>9891 : Saint-Michel &lt;-&gt; Cité</w:t>
+      </w:r>
+    </w:p>
+    <w:p>
+      <w:pPr>
+        <w:spacing w:after="0"/>
+        <w:rPr>
+          <w:rFonts w:ascii="Courier New" w:hAnsi="Courier New"/>
+          <w:sz w:val="20"/>
+        </w:rPr>
+      </w:pPr>
+      <w:r>
+        <w:rPr>
+          <w:rFonts w:ascii="Courier New" w:hAnsi="Courier New"/>
+          <w:sz w:val="20"/>
+        </w:rPr>
+        <w:t>9686 : Saint-Michel &lt;-&gt; Odéon</w:t>
+      </w:r>
+    </w:p>
+    <w:p>
+      <w:pPr>
+        <w:spacing w:after="0"/>
+      </w:pPr>
+    </w:p>
+    <w:p>
+      <w:r>
+        <w:t>L’algorithme nous donne alors l’edge à retirer :</w:t>
+      </w:r>
+    </w:p>
+    <w:p>
+      <w:pPr>
+        <w:pStyle w:val="Paragraphedeliste"/>
+        <w:numPr>
+          <w:ilvl w:val="0"/>
+          <w:numId w:val="8"/>
+        </w:numPr>
+      </w:pPr>
+      <w:r>
+        <w:t>Pour l’alogorithme de BFS :</w:t>
+      </w:r>
+    </w:p>
+    <w:p>
+      <w:pPr>
+        <w:spacing w:after="0"/>
+        <w:rPr>
+          <w:rFonts w:ascii="Courier New" w:hAnsi="Courier New"/>
+          <w:sz w:val="20"/>
+        </w:rPr>
+      </w:pPr>
+      <w:r>
+        <w:rPr>
+          <w:rFonts w:ascii="Courier New" w:hAnsi="Courier New"/>
+          <w:sz w:val="20"/>
+        </w:rPr>
+        <w:t xml:space="preserve">edge to remove :  </w:t>
+      </w:r>
+      <w:r>
+        <w:rPr>
+          <w:rFonts w:ascii="Courier New" w:hAnsi="Courier New"/>
+          <w:sz w:val="20"/>
+        </w:rPr>
+        <w:t>Madeleine</w:t>
+      </w:r>
+      <w:r>
+        <w:rPr>
+          <w:rFonts w:ascii="Courier New" w:hAnsi="Courier New"/>
+          <w:sz w:val="20"/>
+        </w:rPr>
+        <w:t xml:space="preserve"> &lt;-&gt; </w:t>
+      </w:r>
+      <w:r>
+        <w:rPr>
+          <w:rFonts w:ascii="Courier New" w:hAnsi="Courier New"/>
+          <w:sz w:val="20"/>
+        </w:rPr>
+        <w:t xml:space="preserve">Concorde </w:t>
+      </w:r>
+    </w:p>
+    <w:p>
+      <w:pPr>
+        <w:spacing w:after="0"/>
+        <w:rPr>
+          <w:rFonts w:ascii="Courier New" w:hAnsi="Courier New"/>
+          <w:sz w:val="20"/>
+        </w:rPr>
+      </w:pPr>
+    </w:p>
+    <w:p>
+      <w:pPr>
+        <w:pStyle w:val="Paragraphedeliste"/>
+        <w:numPr>
+          <w:ilvl w:val="0"/>
+          <w:numId w:val="8"/>
+        </w:numPr>
+      </w:pPr>
+      <w:r>
+        <w:t>Pour l’algorithme de Dijsktra :</w:t>
+      </w:r>
+    </w:p>
+    <w:p>
+      <w:pPr>
+        <w:pStyle w:val="Paragraphedeliste"/>
+        <w:spacing w:after="0"/>
+        <w:rPr>
+          <w:rFonts w:ascii="Courier New" w:hAnsi="Courier New"/>
+          <w:sz w:val="20"/>
+        </w:rPr>
+      </w:pPr>
+    </w:p>
+    <w:p>
+      <w:pPr>
+        <w:spacing w:after="0"/>
+        <w:rPr>
+          <w:rFonts w:ascii="Courier New" w:hAnsi="Courier New"/>
+          <w:sz w:val="20"/>
+        </w:rPr>
+      </w:pPr>
+      <w:r>
+        <w:rPr>
+          <w:rFonts w:ascii="Courier New" w:hAnsi="Courier New"/>
+          <w:sz w:val="20"/>
+        </w:rPr>
+        <w:t xml:space="preserve">edge to remove :  Madeleine &lt;-&gt; Concorde </w:t>
+      </w:r>
+    </w:p>
+    <w:p/>
+    <w:p>
+      <w:r>
+        <w:lastRenderedPageBreak/>
+        <w:t>L’algorithme retire un edge à chaque itération, il n’est pas nécessaire d’afficher l’ensemble des betweenness de chaque edge.</w:t>
+      </w:r>
+    </w:p>
+    <w:p>
+      <w:r>
+        <w:t>Il affiche donc le numéro de l’itération de l’algortihme,</w:t>
+      </w:r>
+      <w:r>
+        <w:t xml:space="preserve"> la taille de subgraph qui a le plus grand diamètre ainsi que son diamètre et l’edge qui contient la plus grande betweenness et qui est retiré du graph à la fin de l’itération.</w:t>
+      </w:r>
+      <w:r>
+        <w:t xml:space="preserve"> </w:t>
+      </w:r>
+    </w:p>
+    <w:p/>
+    <w:p/>
+    <w:p/>
+    <w:p>
+      <w:r>
+        <w:br w:type="page"/>
+      </w:r>
+    </w:p>
+    <w:p>
+      <w:pPr>
+        <w:pStyle w:val="Titre1"/>
+        <w:ind w:left="360"/>
+      </w:pPr>
+      <w:bookmarkStart w:id="7" w:name="_Toc484515895"/>
+      <w:r>
+        <w:lastRenderedPageBreak/>
+        <w:t>Annexe</w:t>
+      </w:r>
+      <w:bookmarkEnd w:id="7"/>
+      <w:r>
+        <w:t xml:space="preserve"> </w:t>
+      </w:r>
+    </w:p>
+    <w:p/>
+    <w:p>
+      <w:pPr>
+        <w:rPr>
+          <w:i/>
+          <w:iCs/>
+          <w:color w:val="5B9BD5" w:themeColor="accent1"/>
+        </w:rPr>
+      </w:pPr>
+      <w:r>
+        <w:rPr>
+          <w:rStyle w:val="Emphaseintense"/>
+        </w:rPr>
+        <w:drawing>
+          <wp:anchor distT="0" distB="0" distL="114300" distR="114300" simplePos="0" relativeHeight="251665408" behindDoc="0" locked="0" layoutInCell="1" allowOverlap="1" wp14:anchorId="08C62A94" wp14:editId="0C35F8B4">
+            <wp:simplePos x="0" y="0"/>
+            <wp:positionH relativeFrom="column">
+              <wp:posOffset>2055969</wp:posOffset>
+            </wp:positionH>
+            <wp:positionV relativeFrom="paragraph">
+              <wp:posOffset>20320</wp:posOffset>
+            </wp:positionV>
+            <wp:extent cx="216535" cy="175895"/>
+            <wp:effectExtent l="0" t="0" r="0" b="0"/>
+            <wp:wrapSquare wrapText="bothSides"/>
+            <wp:docPr id="5" name="Image 5"/>
+            <wp:cNvGraphicFramePr>
+              <a:graphicFrameLocks xmlns:a="http://schemas.openxmlformats.org/drawingml/2006/main" noChangeAspect="1"/>
+            </wp:cNvGraphicFramePr>
+            <a:graphic xmlns:a="http://schemas.openxmlformats.org/drawingml/2006/main">
+              <a:graphicData uri="http://schemas.openxmlformats.org/drawingml/2006/picture">
+                <pic:pic xmlns:pic="http://schemas.openxmlformats.org/drawingml/2006/picture">
+                  <pic:nvPicPr>
+                    <pic:cNvPr id="1" name=""/>
+                    <pic:cNvPicPr/>
+                  </pic:nvPicPr>
+                  <pic:blipFill>
+                    <a:blip r:embed="rId15">
+                      <a:extLst>
+                        <a:ext uri="{28A0092B-C50C-407E-A947-70E740481C1C}">
+                          <a14:useLocalDpi xmlns:a14="http://schemas.microsoft.com/office/drawing/2010/main" val="0"/>
+                        </a:ext>
+                      </a:extLst>
+                    </a:blip>
+                    <a:stretch>
+                      <a:fillRect/>
+                    </a:stretch>
+                  </pic:blipFill>
+                  <pic:spPr>
+                    <a:xfrm>
+                      <a:off x="0" y="0"/>
+                      <a:ext cx="216535" cy="175895"/>
+                    </a:xfrm>
+                    <a:prstGeom prst="rect">
+                      <a:avLst/>
+                    </a:prstGeom>
+                  </pic:spPr>
+                </pic:pic>
+              </a:graphicData>
+            </a:graphic>
+          </wp:anchor>
+        </w:drawing>
+      </w:r>
+      <w:r>
+        <w:rPr>
+          <w:rStyle w:val="Emphaseintense"/>
+        </w:rPr>
+        <w:t>Désélectionnez</w:t>
+      </w:r>
+      <w:r>
+        <w:rPr>
+          <w:rStyle w:val="Emphaseintense"/>
+        </w:rPr>
+        <w:t xml:space="preserve"> le retour charriot ( ) dans voter éditeur de texte</w:t>
+      </w:r>
+      <w:r>
+        <w:rPr>
+          <w:rStyle w:val="Emphaseintense"/>
+        </w:rPr>
+        <w:t xml:space="preserve">, </w:t>
+      </w:r>
+      <w:r>
+        <w:rPr>
+          <w:rStyle w:val="Emphaseintense"/>
+        </w:rPr>
+        <w:t>pour mieux visualiser le texte</w:t>
+      </w:r>
+      <w:r>
+        <w:rPr>
+          <w:rStyle w:val="Emphaseintense"/>
+        </w:rPr>
+        <w:t>.</w:t>
+      </w:r>
+    </w:p>
+    <w:p>
+      <w:pPr>
+        <w:pStyle w:val="Titre2"/>
+        <w:numPr>
+          <w:ilvl w:val="1"/>
+          <w:numId w:val="2"/>
+        </w:numPr>
+      </w:pPr>
+      <w:bookmarkStart w:id="8" w:name="_Toc484515896"/>
+      <w:r>
+        <w:t>Sortie console : adjacency list</w:t>
+      </w:r>
+      <w:bookmarkEnd w:id="8"/>
+    </w:p>
+    <w:p/>
+    <w:p>
+      <w:r>
+        <w:t>La sortie affiche chaque ligne du tableau de l’adjacency list, par ex pour la première ligne  :</w:t>
+      </w:r>
+    </w:p>
+    <w:p>
+      <w:pPr>
+        <w:rPr>
+          <w:rFonts w:ascii="Courier New" w:hAnsi="Courier New"/>
+          <w:sz w:val="20"/>
+        </w:rPr>
+      </w:pPr>
+      <w:r>
+        <w:rPr>
+          <w:rFonts w:ascii="Courier New" w:hAnsi="Courier New"/>
+          <w:sz w:val="20"/>
+        </w:rPr>
+        <w:t>0 : Simplon (2) : Porte de Clignancourt | Marcadet-Poissonniers |</w:t>
+      </w:r>
+    </w:p>
+    <w:p>
+      <w:pPr>
+        <w:pStyle w:val="Paragraphedeliste"/>
+        <w:numPr>
+          <w:ilvl w:val="0"/>
+          <w:numId w:val="7"/>
+        </w:numPr>
+      </w:pPr>
+      <w:r>
+        <w:t>0 représente l’index de la liste dans la table.</w:t>
+      </w:r>
+    </w:p>
+    <w:p>
+      <w:pPr>
+        <w:pStyle w:val="Paragraphedeliste"/>
+        <w:numPr>
+          <w:ilvl w:val="0"/>
+          <w:numId w:val="7"/>
+        </w:numPr>
+      </w:pPr>
+      <w:r>
+        <w:t>Simplon : le nom de la station dont la liste contient les adjacent.</w:t>
+      </w:r>
+    </w:p>
+    <w:p>
+      <w:pPr>
+        <w:pStyle w:val="Paragraphedeliste"/>
+        <w:numPr>
+          <w:ilvl w:val="0"/>
+          <w:numId w:val="7"/>
+        </w:numPr>
+      </w:pPr>
+      <w:r>
+        <w:t>(2) : le nombre d’adjacents de Simplon.</w:t>
+      </w:r>
+    </w:p>
+    <w:p>
+      <w:pPr>
+        <w:pStyle w:val="Paragraphedeliste"/>
+        <w:numPr>
+          <w:ilvl w:val="0"/>
+          <w:numId w:val="7"/>
+        </w:numPr>
+      </w:pPr>
+      <w:r>
+        <w:t>Porte de Clignancourt | Marcadet-Poissonniers |</w:t>
+      </w:r>
+      <w:r>
+        <w:t> : la liste des adjacent à Simplon.</w:t>
+      </w:r>
+    </w:p>
+    <w:p>
+      <w:pPr>
+        <w:pStyle w:val="Paragraphedeliste"/>
+      </w:pPr>
+    </w:p>
+    <w:p>
+      <w:pPr>
+        <w:pStyle w:val="Titre2"/>
+        <w:numPr>
+          <w:ilvl w:val="1"/>
+          <w:numId w:val="2"/>
+        </w:numPr>
+      </w:pPr>
+      <w:bookmarkStart w:id="9" w:name="_Toc484515897"/>
+      <w:r>
+        <w:t xml:space="preserve">Sortie console : </w:t>
+      </w:r>
+      <w:r>
+        <w:t>chemin entre deux points</w:t>
+      </w:r>
+      <w:bookmarkEnd w:id="9"/>
+    </w:p>
+    <w:p/>
+    <w:p>
+      <w:r>
+        <w:t xml:space="preserve">Le programme exécute tour à tour l’algorithme BFS puis Dijsktra en débutant à l’index dans l’adjacency list correspondant au node —bercy— ( </w:t>
+      </w:r>
+      <w:r>
+        <w:rPr>
+          <w:rFonts w:ascii="Courier New" w:hAnsi="Courier New"/>
+          <w:sz w:val="20"/>
+        </w:rPr>
+        <w:t>starting point : 266</w:t>
+      </w:r>
+      <w:r>
+        <w:t xml:space="preserve"> ).</w:t>
+      </w:r>
+    </w:p>
+    <w:p>
+      <w:r>
+        <w:t>L’algorithme BFS affiche le chemin (en index) emprunté par l’algorithme (</w:t>
+      </w:r>
+      <w:r>
+        <w:rPr>
+          <w:rFonts w:ascii="Courier New" w:hAnsi="Courier New"/>
+          <w:sz w:val="20"/>
+        </w:rPr>
+        <w:t>class BFSShortestPaths algorithm path</w:t>
+      </w:r>
+      <w:r>
+        <w:t>).</w:t>
+      </w:r>
+    </w:p>
+    <w:p>
+      <w:r>
+        <w:t xml:space="preserve">Les deux aglorithme affiche trois tableau utilisés lors de l’exécution : </w:t>
+      </w:r>
+      <w:r>
+        <w:rPr>
+          <w:rFonts w:ascii="Courier New" w:hAnsi="Courier New"/>
+          <w:sz w:val="20"/>
+        </w:rPr>
+        <w:t>marked[]</w:t>
+      </w:r>
+      <w:r>
+        <w:t xml:space="preserve"> , </w:t>
+      </w:r>
+      <w:r>
+        <w:rPr>
+          <w:rFonts w:ascii="Courier New" w:hAnsi="Courier New"/>
+          <w:sz w:val="20"/>
+        </w:rPr>
+        <w:t xml:space="preserve">distances[] </w:t>
+      </w:r>
+      <w:r>
+        <w:t xml:space="preserve">et </w:t>
+      </w:r>
+      <w:r>
+        <w:rPr>
+          <w:rFonts w:ascii="Courier New" w:hAnsi="Courier New"/>
+          <w:sz w:val="20"/>
+        </w:rPr>
+        <w:t>previouses[]</w:t>
+      </w:r>
+      <w:r>
+        <w:t xml:space="preserve"> .</w:t>
+      </w:r>
+    </w:p>
+    <w:p>
+      <w:r>
+        <w:t>Enfin, le programme affiche pour chaque algorithme le résultat du plus court chemin en index puis converti en nom de station :</w:t>
+      </w:r>
+    </w:p>
+    <w:p>
+      <w:pPr>
+        <w:pStyle w:val="Paragraphedeliste"/>
+        <w:numPr>
+          <w:ilvl w:val="0"/>
+          <w:numId w:val="6"/>
+        </w:numPr>
+      </w:pPr>
+      <w:r>
+        <w:t>Pour le BFS :</w:t>
+      </w:r>
+    </w:p>
+    <w:p>
+      <w:pPr>
+        <w:spacing w:after="0"/>
+        <w:rPr>
+          <w:rFonts w:ascii="Courier New" w:hAnsi="Courier New"/>
+          <w:sz w:val="20"/>
+        </w:rPr>
+      </w:pPr>
+      <w:r>
+        <w:rPr>
+          <w:rFonts w:ascii="Courier New" w:hAnsi="Courier New"/>
+          <w:sz w:val="20"/>
+        </w:rPr>
+        <w:t>[266, 156, 244, 167]</w:t>
+      </w:r>
+    </w:p>
+    <w:p>
+      <w:pPr>
+        <w:spacing w:after="0"/>
+        <w:rPr>
+          <w:rFonts w:ascii="Courier New" w:hAnsi="Courier New"/>
+          <w:sz w:val="20"/>
+        </w:rPr>
+      </w:pPr>
+      <w:r>
+        <w:rPr>
+          <w:rFonts w:ascii="Courier New" w:hAnsi="Courier New"/>
+          <w:sz w:val="20"/>
+        </w:rPr>
+        <w:t>Bercy</w:t>
+      </w:r>
+    </w:p>
+    <w:p>
+      <w:pPr>
+        <w:spacing w:after="0"/>
+        <w:rPr>
+          <w:rFonts w:ascii="Courier New" w:hAnsi="Courier New"/>
+          <w:sz w:val="20"/>
+        </w:rPr>
+      </w:pPr>
+      <w:r>
+        <w:rPr>
+          <w:rFonts w:ascii="Courier New" w:hAnsi="Courier New"/>
+          <w:sz w:val="20"/>
+        </w:rPr>
+        <w:t>Gare de Lyon</w:t>
+      </w:r>
+    </w:p>
+    <w:p>
+      <w:pPr>
+        <w:spacing w:after="0"/>
+        <w:rPr>
+          <w:rFonts w:ascii="Courier New" w:hAnsi="Courier New"/>
+          <w:sz w:val="20"/>
+        </w:rPr>
+      </w:pPr>
+      <w:r>
+        <w:rPr>
+          <w:rFonts w:ascii="Courier New" w:hAnsi="Courier New"/>
+          <w:sz w:val="20"/>
+        </w:rPr>
+        <w:t>Châtelet</w:t>
+      </w:r>
+    </w:p>
+    <w:p>
+      <w:pPr>
+        <w:spacing w:after="0"/>
+        <w:rPr>
+          <w:rFonts w:ascii="Courier New" w:hAnsi="Courier New"/>
+          <w:sz w:val="20"/>
+        </w:rPr>
+      </w:pPr>
+      <w:r>
+        <w:rPr>
+          <w:rFonts w:ascii="Courier New" w:hAnsi="Courier New"/>
+          <w:sz w:val="20"/>
+        </w:rPr>
+        <w:t>Hôtel de Ville</w:t>
+      </w:r>
+    </w:p>
+    <w:p/>
+    <w:p>
+      <w:pPr>
+        <w:pStyle w:val="Paragraphedeliste"/>
+        <w:numPr>
+          <w:ilvl w:val="0"/>
+          <w:numId w:val="6"/>
+        </w:numPr>
+      </w:pPr>
+      <w:r>
+        <w:t>Pour l’algorithme Dijsktra : </w:t>
+      </w:r>
+    </w:p>
+    <w:p>
+      <w:pPr>
+        <w:spacing w:after="0" w:line="240" w:lineRule="auto"/>
+        <w:rPr>
+          <w:rFonts w:ascii="Courier New" w:hAnsi="Courier New"/>
+          <w:sz w:val="20"/>
+        </w:rPr>
+      </w:pPr>
+      <w:r>
+        <w:rPr>
+          <w:rFonts w:ascii="Courier New" w:hAnsi="Courier New"/>
+          <w:sz w:val="20"/>
+        </w:rPr>
+        <w:t>[266, 156, 263, 53, 167]</w:t>
+      </w:r>
+    </w:p>
+    <w:p>
+      <w:pPr>
+        <w:spacing w:after="0" w:line="240" w:lineRule="auto"/>
+        <w:rPr>
+          <w:rFonts w:ascii="Courier New" w:hAnsi="Courier New"/>
+          <w:sz w:val="20"/>
+        </w:rPr>
+      </w:pPr>
+      <w:r>
+        <w:rPr>
+          <w:rFonts w:ascii="Courier New" w:hAnsi="Courier New"/>
+          <w:sz w:val="20"/>
+        </w:rPr>
+        <w:t>Bercy</w:t>
+      </w:r>
+    </w:p>
+    <w:p>
+      <w:pPr>
+        <w:spacing w:after="0" w:line="240" w:lineRule="auto"/>
+        <w:rPr>
+          <w:rFonts w:ascii="Courier New" w:hAnsi="Courier New"/>
+          <w:sz w:val="20"/>
+        </w:rPr>
+      </w:pPr>
+      <w:r>
+        <w:rPr>
+          <w:rFonts w:ascii="Courier New" w:hAnsi="Courier New"/>
+          <w:sz w:val="20"/>
+        </w:rPr>
+        <w:t>Gare de Lyon</w:t>
+      </w:r>
+      <w:r>
+        <w:rPr>
+          <w:rFonts w:ascii="Courier New" w:hAnsi="Courier New"/>
+          <w:sz w:val="20"/>
+        </w:rPr>
+        <w:tab/>
+        <w:t xml:space="preserve"> </w:t>
+      </w:r>
+      <w:r>
+        <w:rPr>
+          <w:rFonts w:ascii="Courier New" w:hAnsi="Courier New"/>
+          <w:sz w:val="20"/>
+        </w:rPr>
+        <w:tab/>
+        <w:t xml:space="preserve"> </w:t>
+      </w:r>
+      <w:r>
+        <w:rPr>
+          <w:rFonts w:ascii="Courier New" w:hAnsi="Courier New"/>
+          <w:sz w:val="20"/>
+        </w:rPr>
+        <w:tab/>
+        <w:t xml:space="preserve"> </w:t>
+      </w:r>
+      <w:r>
+        <w:rPr>
+          <w:rFonts w:ascii="Courier New" w:hAnsi="Courier New"/>
+          <w:sz w:val="20"/>
+        </w:rPr>
+        <w:t>distance from previous : 0.7756004347114352</w:t>
+      </w:r>
+    </w:p>
+    <w:p>
+      <w:pPr>
+        <w:spacing w:after="0" w:line="240" w:lineRule="auto"/>
+        <w:rPr>
+          <w:rFonts w:ascii="Courier New" w:hAnsi="Courier New"/>
+          <w:sz w:val="20"/>
+        </w:rPr>
+      </w:pPr>
+      <w:r>
+        <w:rPr>
+          <w:rFonts w:ascii="Courier New" w:hAnsi="Courier New"/>
+          <w:sz w:val="20"/>
+        </w:rPr>
+        <w:t>Bastille</w:t>
+      </w:r>
+      <w:r>
+        <w:rPr>
+          <w:rFonts w:ascii="Courier New" w:hAnsi="Courier New"/>
+          <w:sz w:val="20"/>
+        </w:rPr>
+        <w:tab/>
+        <w:t xml:space="preserve"> </w:t>
+      </w:r>
+      <w:r>
+        <w:rPr>
+          <w:rFonts w:ascii="Courier New" w:hAnsi="Courier New"/>
+          <w:sz w:val="20"/>
+        </w:rPr>
+        <w:tab/>
+        <w:t xml:space="preserve"> </w:t>
+      </w:r>
+      <w:r>
+        <w:rPr>
+          <w:rFonts w:ascii="Courier New" w:hAnsi="Courier New"/>
+          <w:sz w:val="20"/>
+        </w:rPr>
+        <w:tab/>
+      </w:r>
+      <w:r>
+        <w:rPr>
+          <w:rFonts w:ascii="Courier New" w:hAnsi="Courier New"/>
+          <w:sz w:val="20"/>
+        </w:rPr>
+        <w:t xml:space="preserve"> </w:t>
+      </w:r>
+      <w:r>
+        <w:rPr>
+          <w:rFonts w:ascii="Courier New" w:hAnsi="Courier New"/>
+          <w:sz w:val="20"/>
+        </w:rPr>
+        <w:tab/>
+        <w:t xml:space="preserve"> distance from previous : 1.0545607850857195</w:t>
+      </w:r>
+    </w:p>
+    <w:p>
+      <w:pPr>
+        <w:spacing w:after="0" w:line="240" w:lineRule="auto"/>
+        <w:rPr>
+          <w:rFonts w:ascii="Courier New" w:hAnsi="Courier New"/>
+          <w:sz w:val="20"/>
+        </w:rPr>
+      </w:pPr>
+      <w:r>
+        <w:rPr>
+          <w:rFonts w:ascii="Courier New" w:hAnsi="Courier New"/>
+          <w:sz w:val="20"/>
+        </w:rPr>
+        <w:t>Saint-Paul (Le Marais)</w:t>
+      </w:r>
+      <w:r>
+        <w:rPr>
+          <w:rFonts w:ascii="Courier New" w:hAnsi="Courier New"/>
+          <w:sz w:val="20"/>
+        </w:rPr>
+        <w:tab/>
+        <w:t xml:space="preserve"> </w:t>
+      </w:r>
+      <w:r>
+        <w:rPr>
+          <w:rFonts w:ascii="Courier New" w:hAnsi="Courier New"/>
+          <w:sz w:val="20"/>
+        </w:rPr>
+        <w:tab/>
+        <w:t xml:space="preserve"> </w:t>
+      </w:r>
+      <w:r>
+        <w:rPr>
+          <w:rFonts w:ascii="Courier New" w:hAnsi="Courier New"/>
+          <w:sz w:val="20"/>
+        </w:rPr>
+        <w:t>distance from previous : 0.9813861081176881</w:t>
+      </w:r>
+    </w:p>
+    <w:p>
+      <w:pPr>
+        <w:spacing w:after="0" w:line="240" w:lineRule="auto"/>
+        <w:rPr>
+          <w:rFonts w:ascii="Courier New" w:hAnsi="Courier New"/>
+          <w:sz w:val="20"/>
+        </w:rPr>
+      </w:pPr>
+      <w:r>
+        <w:rPr>
+          <w:rFonts w:ascii="Courier New" w:hAnsi="Courier New"/>
+          <w:sz w:val="20"/>
+        </w:rPr>
+        <w:t>Hôtel de Ville</w:t>
+      </w:r>
+      <w:r>
+        <w:rPr>
+          <w:rFonts w:ascii="Courier New" w:hAnsi="Courier New"/>
+          <w:sz w:val="20"/>
+        </w:rPr>
+        <w:tab/>
+        <w:t xml:space="preserve"> </w:t>
+      </w:r>
+      <w:r>
+        <w:rPr>
+          <w:rFonts w:ascii="Courier New" w:hAnsi="Courier New"/>
+          <w:sz w:val="20"/>
+        </w:rPr>
+        <w:tab/>
+        <w:t xml:space="preserve"> </w:t>
+      </w:r>
+      <w:r>
+        <w:rPr>
+          <w:rFonts w:ascii="Courier New" w:hAnsi="Courier New"/>
+          <w:sz w:val="20"/>
+        </w:rPr>
+        <w:tab/>
+        <w:t xml:space="preserve"> </w:t>
+      </w:r>
+      <w:r>
+        <w:rPr>
+          <w:rFonts w:ascii="Courier New" w:hAnsi="Courier New"/>
+          <w:sz w:val="20"/>
+        </w:rPr>
+        <w:t>distance from previous : 1.0335574164992687</w:t>
+      </w:r>
+    </w:p>
+    <w:p>
+      <w:pPr>
+        <w:spacing w:after="0" w:line="240" w:lineRule="auto"/>
+      </w:pPr>
+    </w:p>
+    <w:p>
+      <w:pPr>
+        <w:spacing w:after="0" w:line="240" w:lineRule="auto"/>
+      </w:pPr>
+    </w:p>
+    <w:p>
+      <w:pPr>
+        <w:pStyle w:val="Titre2"/>
+        <w:numPr>
+          <w:ilvl w:val="1"/>
+          <w:numId w:val="2"/>
+        </w:numPr>
+      </w:pPr>
+      <w:bookmarkStart w:id="10" w:name="_Toc484515898"/>
+      <w:r>
+        <w:lastRenderedPageBreak/>
+        <w:t>Sortie console</w:t>
+      </w:r>
+      <w:r>
+        <w:t> : calcul du diamètre</w:t>
+      </w:r>
+      <w:bookmarkEnd w:id="10"/>
+    </w:p>
+    <w:p/>
+    <w:p>
+      <w:r>
+        <w:t>Le programme exécute tour à tour l’</w:t>
+      </w:r>
+      <w:r>
+        <w:t>algorithme BFS puis Dijsktra.</w:t>
+      </w:r>
+    </w:p>
+    <w:p>
+      <w:r>
+        <w:t xml:space="preserve">Pour chaque node, l’excentricité est calculée et enregistrée dans un tableau qui est ensuite affiché ( </w:t>
+      </w:r>
+      <w:r>
+        <w:rPr>
+          <w:rFonts w:ascii="Courier New" w:hAnsi="Courier New"/>
+          <w:sz w:val="20"/>
+        </w:rPr>
+        <w:t>excentricity of each vertex</w:t>
+      </w:r>
+      <w:r>
+        <w:t xml:space="preserve"> ).</w:t>
+      </w:r>
+    </w:p>
+    <w:p>
+      <w:r>
+        <w:t>De ce tableau est déduit le diamètre et le radius du graphe : </w:t>
+      </w:r>
+    </w:p>
+    <w:p>
+      <w:pPr>
+        <w:pStyle w:val="Paragraphedeliste"/>
+        <w:numPr>
+          <w:ilvl w:val="0"/>
+          <w:numId w:val="6"/>
+        </w:numPr>
+      </w:pPr>
+      <w:r>
+        <w:t>P</w:t>
+      </w:r>
+      <w:r>
+        <w:t>our le BFS :</w:t>
+      </w:r>
+    </w:p>
+    <w:p>
+      <w:pPr>
+        <w:pStyle w:val="code"/>
+      </w:pPr>
+      <w:r>
+        <w:t>diameter : 34.0</w:t>
+      </w:r>
+    </w:p>
+    <w:p>
+      <w:pPr>
+        <w:pStyle w:val="code"/>
+      </w:pPr>
+      <w:r>
+        <w:t>radius : 17.0</w:t>
+      </w:r>
+    </w:p>
+    <w:p>
+      <w:pPr>
+        <w:pStyle w:val="code"/>
+      </w:pPr>
+    </w:p>
+    <w:p>
+      <w:pPr>
+        <w:pStyle w:val="Paragraphedeliste"/>
+        <w:numPr>
+          <w:ilvl w:val="0"/>
+          <w:numId w:val="6"/>
+        </w:numPr>
+      </w:pPr>
+      <w:r>
+        <w:t>Pour Dijsktra </w:t>
+      </w:r>
+    </w:p>
+    <w:p>
+      <w:pPr>
+        <w:pStyle w:val="code"/>
+      </w:pPr>
+      <w:r>
+        <w:t>diameter : 32.98664272478596</w:t>
+      </w:r>
+    </w:p>
+    <w:p>
+      <w:pPr>
+        <w:pStyle w:val="code"/>
+      </w:pPr>
+      <w:r>
+        <w:t>radius : 16.940912151396866</w:t>
+      </w:r>
+    </w:p>
+    <w:p>
+      <w:pPr>
+        <w:pStyle w:val="code"/>
+      </w:pPr>
+    </w:p>
+    <w:p>
+      <w:pPr>
+        <w:pStyle w:val="code"/>
+      </w:pPr>
+    </w:p>
+    <w:p>
+      <w:r>
+        <w:t>Ainsi que la node d’où est issue le chemin du diamètre</w:t>
+      </w:r>
+    </w:p>
+    <w:p>
+      <w:pPr>
+        <w:pStyle w:val="Paragraphedeliste"/>
+        <w:numPr>
+          <w:ilvl w:val="0"/>
+          <w:numId w:val="6"/>
+        </w:numPr>
+      </w:pPr>
+      <w:r>
+        <w:t>Pour le BFS :</w:t>
+      </w:r>
+    </w:p>
+    <w:p>
+      <w:pPr>
+        <w:pStyle w:val="code"/>
+      </w:pPr>
+      <w:r>
+        <w:t>starting point : 63</w:t>
+      </w:r>
+    </w:p>
+    <w:p>
+      <w:pPr>
+        <w:pStyle w:val="Paragraphedeliste"/>
+        <w:numPr>
+          <w:ilvl w:val="0"/>
+          <w:numId w:val="6"/>
+        </w:numPr>
+      </w:pPr>
+      <w:r>
+        <w:t>Pour Dijsktra </w:t>
+      </w:r>
+    </w:p>
+    <w:p>
+      <w:pPr>
+        <w:rPr>
+          <w:rFonts w:ascii="Courier New" w:hAnsi="Courier New"/>
+          <w:sz w:val="20"/>
+        </w:rPr>
+      </w:pPr>
+      <w:r>
+        <w:rPr>
+          <w:rFonts w:ascii="Courier New" w:hAnsi="Courier New"/>
+          <w:sz w:val="20"/>
+        </w:rPr>
+        <w:t>starting point : 63</w:t>
+      </w:r>
+    </w:p>
+    <w:p>
+      <w:r>
+        <w:t>Enfin, de la même manière que pour l’affichage entre deux point prédéfinis, l’algorithme affiche le chemin suivi par le diamètre.</w:t>
+      </w:r>
+    </w:p>
     <w:p>
       <w:pPr>
         <w:jc w:val="right"/>
@@ -3864,17 +5480,17 @@
           <w:szCs w:val="44"/>
         </w:rPr>
       </w:pPr>
-      <w:r>
+    </w:p>
+    <w:p>
+      <w:pPr>
+        <w:jc w:val="right"/>
         <w:rPr>
           <w:rFonts w:ascii="Freestyle Script" w:hAnsi="Freestyle Script"/>
           <w:color w:val="5B9BD5" w:themeColor="accent1"/>
           <w:sz w:val="44"/>
           <w:szCs w:val="44"/>
         </w:rPr>
-        <w:t>Nous vous reme</w:t>
-      </w:r>
-      <w:bookmarkStart w:id="6" w:name="_GoBack"/>
-      <w:bookmarkEnd w:id="6"/>
+      </w:pPr>
       <w:r>
         <w:rPr>
           <w:rFonts w:ascii="Freestyle Script" w:hAnsi="Freestyle Script"/>
@@ -3882,12 +5498,12 @@
           <w:sz w:val="44"/>
           <w:szCs w:val="44"/>
         </w:rPr>
-        <w:t>rcions de votre lecture.</w:t>
+        <w:t>Nous vous remercions de votre lecture.</w:t>
       </w:r>
     </w:p>
     <w:sectPr>
-      <w:headerReference w:type="default" r:id="rId14"/>
-      <w:footerReference w:type="default" r:id="rId15"/>
+      <w:headerReference w:type="default" r:id="rId16"/>
+      <w:footerReference w:type="default" r:id="rId17"/>
       <w:pgSz w:w="11906" w:h="16838"/>
       <w:pgMar w:top="1417" w:right="1417" w:bottom="1417" w:left="1417" w:header="708" w:footer="708" w:gutter="0"/>
       <w:pgNumType w:start="0"/>
@@ -4176,7 +5792,7 @@
   <w:abstractNum w:abstractNumId="1" w15:restartNumberingAfterBreak="0">
     <w:nsid w:val="1008455F"/>
     <w:multiLevelType w:val="hybridMultilevel"/>
-    <w:tmpl w:val="A502A72E"/>
+    <w:tmpl w:val="ECA413A6"/>
     <w:lvl w:ilvl="0" w:tplc="040C000F">
       <w:start w:val="1"/>
       <w:numFmt w:val="decimal"/>
@@ -4373,95 +5989,9 @@
     </w:lvl>
   </w:abstractNum>
   <w:abstractNum w:abstractNumId="3" w15:restartNumberingAfterBreak="0">
-    <w:nsid w:val="42242E40"/>
+    <w:nsid w:val="1F332E7D"/>
     <w:multiLevelType w:val="hybridMultilevel"/>
-    <w:tmpl w:val="29B6934A"/>
-    <w:lvl w:ilvl="0" w:tplc="040C000F">
-      <w:start w:val="1"/>
-      <w:numFmt w:val="decimal"/>
-      <w:lvlText w:val="%1."/>
-      <w:lvlJc w:val="left"/>
-      <w:pPr>
-        <w:ind w:left="720" w:hanging="360"/>
-      </w:pPr>
-    </w:lvl>
-    <w:lvl w:ilvl="1" w:tplc="040C0019" w:tentative="1">
-      <w:start w:val="1"/>
-      <w:numFmt w:val="lowerLetter"/>
-      <w:lvlText w:val="%2."/>
-      <w:lvlJc w:val="left"/>
-      <w:pPr>
-        <w:ind w:left="1440" w:hanging="360"/>
-      </w:pPr>
-    </w:lvl>
-    <w:lvl w:ilvl="2" w:tplc="040C001B" w:tentative="1">
-      <w:start w:val="1"/>
-      <w:numFmt w:val="lowerRoman"/>
-      <w:lvlText w:val="%3."/>
-      <w:lvlJc w:val="right"/>
-      <w:pPr>
-        <w:ind w:left="2160" w:hanging="180"/>
-      </w:pPr>
-    </w:lvl>
-    <w:lvl w:ilvl="3" w:tplc="040C000F" w:tentative="1">
-      <w:start w:val="1"/>
-      <w:numFmt w:val="decimal"/>
-      <w:lvlText w:val="%4."/>
-      <w:lvlJc w:val="left"/>
-      <w:pPr>
-        <w:ind w:left="2880" w:hanging="360"/>
-      </w:pPr>
-    </w:lvl>
-    <w:lvl w:ilvl="4" w:tplc="040C0019" w:tentative="1">
-      <w:start w:val="1"/>
-      <w:numFmt w:val="lowerLetter"/>
-      <w:lvlText w:val="%5."/>
-      <w:lvlJc w:val="left"/>
-      <w:pPr>
-        <w:ind w:left="3600" w:hanging="360"/>
-      </w:pPr>
-    </w:lvl>
-    <w:lvl w:ilvl="5" w:tplc="040C001B" w:tentative="1">
-      <w:start w:val="1"/>
-      <w:numFmt w:val="lowerRoman"/>
-      <w:lvlText w:val="%6."/>
-      <w:lvlJc w:val="right"/>
-      <w:pPr>
-        <w:ind w:left="4320" w:hanging="180"/>
-      </w:pPr>
-    </w:lvl>
-    <w:lvl w:ilvl="6" w:tplc="040C000F" w:tentative="1">
-      <w:start w:val="1"/>
-      <w:numFmt w:val="decimal"/>
-      <w:lvlText w:val="%7."/>
-      <w:lvlJc w:val="left"/>
-      <w:pPr>
-        <w:ind w:left="5040" w:hanging="360"/>
-      </w:pPr>
-    </w:lvl>
-    <w:lvl w:ilvl="7" w:tplc="040C0019" w:tentative="1">
-      <w:start w:val="1"/>
-      <w:numFmt w:val="lowerLetter"/>
-      <w:lvlText w:val="%8."/>
-      <w:lvlJc w:val="left"/>
-      <w:pPr>
-        <w:ind w:left="5760" w:hanging="360"/>
-      </w:pPr>
-    </w:lvl>
-    <w:lvl w:ilvl="8" w:tplc="040C001B" w:tentative="1">
-      <w:start w:val="1"/>
-      <w:numFmt w:val="lowerRoman"/>
-      <w:lvlText w:val="%9."/>
-      <w:lvlJc w:val="right"/>
-      <w:pPr>
-        <w:ind w:left="6480" w:hanging="180"/>
-      </w:pPr>
-    </w:lvl>
-  </w:abstractNum>
-  <w:abstractNum w:abstractNumId="4" w15:restartNumberingAfterBreak="0">
-    <w:nsid w:val="69E241ED"/>
-    <w:multiLevelType w:val="hybridMultilevel"/>
-    <w:tmpl w:val="BE2AFA80"/>
+    <w:tmpl w:val="BE182952"/>
     <w:lvl w:ilvl="0" w:tplc="040C0001">
       <w:start w:val="1"/>
       <w:numFmt w:val="bullet"/>
@@ -4571,8 +6101,433 @@
       </w:rPr>
     </w:lvl>
   </w:abstractNum>
+  <w:abstractNum w:abstractNumId="4" w15:restartNumberingAfterBreak="0">
+    <w:nsid w:val="42242E40"/>
+    <w:multiLevelType w:val="hybridMultilevel"/>
+    <w:tmpl w:val="29B6934A"/>
+    <w:lvl w:ilvl="0" w:tplc="040C000F">
+      <w:start w:val="1"/>
+      <w:numFmt w:val="decimal"/>
+      <w:lvlText w:val="%1."/>
+      <w:lvlJc w:val="left"/>
+      <w:pPr>
+        <w:ind w:left="720" w:hanging="360"/>
+      </w:pPr>
+    </w:lvl>
+    <w:lvl w:ilvl="1" w:tplc="040C0019" w:tentative="1">
+      <w:start w:val="1"/>
+      <w:numFmt w:val="lowerLetter"/>
+      <w:lvlText w:val="%2."/>
+      <w:lvlJc w:val="left"/>
+      <w:pPr>
+        <w:ind w:left="1440" w:hanging="360"/>
+      </w:pPr>
+    </w:lvl>
+    <w:lvl w:ilvl="2" w:tplc="040C001B" w:tentative="1">
+      <w:start w:val="1"/>
+      <w:numFmt w:val="lowerRoman"/>
+      <w:lvlText w:val="%3."/>
+      <w:lvlJc w:val="right"/>
+      <w:pPr>
+        <w:ind w:left="2160" w:hanging="180"/>
+      </w:pPr>
+    </w:lvl>
+    <w:lvl w:ilvl="3" w:tplc="040C000F" w:tentative="1">
+      <w:start w:val="1"/>
+      <w:numFmt w:val="decimal"/>
+      <w:lvlText w:val="%4."/>
+      <w:lvlJc w:val="left"/>
+      <w:pPr>
+        <w:ind w:left="2880" w:hanging="360"/>
+      </w:pPr>
+    </w:lvl>
+    <w:lvl w:ilvl="4" w:tplc="040C0019" w:tentative="1">
+      <w:start w:val="1"/>
+      <w:numFmt w:val="lowerLetter"/>
+      <w:lvlText w:val="%5."/>
+      <w:lvlJc w:val="left"/>
+      <w:pPr>
+        <w:ind w:left="3600" w:hanging="360"/>
+      </w:pPr>
+    </w:lvl>
+    <w:lvl w:ilvl="5" w:tplc="040C001B" w:tentative="1">
+      <w:start w:val="1"/>
+      <w:numFmt w:val="lowerRoman"/>
+      <w:lvlText w:val="%6."/>
+      <w:lvlJc w:val="right"/>
+      <w:pPr>
+        <w:ind w:left="4320" w:hanging="180"/>
+      </w:pPr>
+    </w:lvl>
+    <w:lvl w:ilvl="6" w:tplc="040C000F" w:tentative="1">
+      <w:start w:val="1"/>
+      <w:numFmt w:val="decimal"/>
+      <w:lvlText w:val="%7."/>
+      <w:lvlJc w:val="left"/>
+      <w:pPr>
+        <w:ind w:left="5040" w:hanging="360"/>
+      </w:pPr>
+    </w:lvl>
+    <w:lvl w:ilvl="7" w:tplc="040C0019" w:tentative="1">
+      <w:start w:val="1"/>
+      <w:numFmt w:val="lowerLetter"/>
+      <w:lvlText w:val="%8."/>
+      <w:lvlJc w:val="left"/>
+      <w:pPr>
+        <w:ind w:left="5760" w:hanging="360"/>
+      </w:pPr>
+    </w:lvl>
+    <w:lvl w:ilvl="8" w:tplc="040C001B" w:tentative="1">
+      <w:start w:val="1"/>
+      <w:numFmt w:val="lowerRoman"/>
+      <w:lvlText w:val="%9."/>
+      <w:lvlJc w:val="right"/>
+      <w:pPr>
+        <w:ind w:left="6480" w:hanging="180"/>
+      </w:pPr>
+    </w:lvl>
+  </w:abstractNum>
+  <w:abstractNum w:abstractNumId="5" w15:restartNumberingAfterBreak="0">
+    <w:nsid w:val="4B9F6064"/>
+    <w:multiLevelType w:val="hybridMultilevel"/>
+    <w:tmpl w:val="5ACCD9B8"/>
+    <w:lvl w:ilvl="0" w:tplc="040C0001">
+      <w:start w:val="1"/>
+      <w:numFmt w:val="bullet"/>
+      <w:lvlText w:val=""/>
+      <w:lvlJc w:val="left"/>
+      <w:pPr>
+        <w:ind w:left="720" w:hanging="360"/>
+      </w:pPr>
+      <w:rPr>
+        <w:rFonts w:ascii="Symbol" w:hAnsi="Symbol" w:hint="default"/>
+      </w:rPr>
+    </w:lvl>
+    <w:lvl w:ilvl="1" w:tplc="040C0003" w:tentative="1">
+      <w:start w:val="1"/>
+      <w:numFmt w:val="bullet"/>
+      <w:lvlText w:val="o"/>
+      <w:lvlJc w:val="left"/>
+      <w:pPr>
+        <w:ind w:left="1440" w:hanging="360"/>
+      </w:pPr>
+      <w:rPr>
+        <w:rFonts w:ascii="Courier New" w:hAnsi="Courier New" w:cs="Courier New" w:hint="default"/>
+      </w:rPr>
+    </w:lvl>
+    <w:lvl w:ilvl="2" w:tplc="040C0005" w:tentative="1">
+      <w:start w:val="1"/>
+      <w:numFmt w:val="bullet"/>
+      <w:lvlText w:val=""/>
+      <w:lvlJc w:val="left"/>
+      <w:pPr>
+        <w:ind w:left="2160" w:hanging="360"/>
+      </w:pPr>
+      <w:rPr>
+        <w:rFonts w:ascii="Wingdings" w:hAnsi="Wingdings" w:hint="default"/>
+      </w:rPr>
+    </w:lvl>
+    <w:lvl w:ilvl="3" w:tplc="040C0001" w:tentative="1">
+      <w:start w:val="1"/>
+      <w:numFmt w:val="bullet"/>
+      <w:lvlText w:val=""/>
+      <w:lvlJc w:val="left"/>
+      <w:pPr>
+        <w:ind w:left="2880" w:hanging="360"/>
+      </w:pPr>
+      <w:rPr>
+        <w:rFonts w:ascii="Symbol" w:hAnsi="Symbol" w:hint="default"/>
+      </w:rPr>
+    </w:lvl>
+    <w:lvl w:ilvl="4" w:tplc="040C0003" w:tentative="1">
+      <w:start w:val="1"/>
+      <w:numFmt w:val="bullet"/>
+      <w:lvlText w:val="o"/>
+      <w:lvlJc w:val="left"/>
+      <w:pPr>
+        <w:ind w:left="3600" w:hanging="360"/>
+      </w:pPr>
+      <w:rPr>
+        <w:rFonts w:ascii="Courier New" w:hAnsi="Courier New" w:cs="Courier New" w:hint="default"/>
+      </w:rPr>
+    </w:lvl>
+    <w:lvl w:ilvl="5" w:tplc="040C0005" w:tentative="1">
+      <w:start w:val="1"/>
+      <w:numFmt w:val="bullet"/>
+      <w:lvlText w:val=""/>
+      <w:lvlJc w:val="left"/>
+      <w:pPr>
+        <w:ind w:left="4320" w:hanging="360"/>
+      </w:pPr>
+      <w:rPr>
+        <w:rFonts w:ascii="Wingdings" w:hAnsi="Wingdings" w:hint="default"/>
+      </w:rPr>
+    </w:lvl>
+    <w:lvl w:ilvl="6" w:tplc="040C0001" w:tentative="1">
+      <w:start w:val="1"/>
+      <w:numFmt w:val="bullet"/>
+      <w:lvlText w:val=""/>
+      <w:lvlJc w:val="left"/>
+      <w:pPr>
+        <w:ind w:left="5040" w:hanging="360"/>
+      </w:pPr>
+      <w:rPr>
+        <w:rFonts w:ascii="Symbol" w:hAnsi="Symbol" w:hint="default"/>
+      </w:rPr>
+    </w:lvl>
+    <w:lvl w:ilvl="7" w:tplc="040C0003" w:tentative="1">
+      <w:start w:val="1"/>
+      <w:numFmt w:val="bullet"/>
+      <w:lvlText w:val="o"/>
+      <w:lvlJc w:val="left"/>
+      <w:pPr>
+        <w:ind w:left="5760" w:hanging="360"/>
+      </w:pPr>
+      <w:rPr>
+        <w:rFonts w:ascii="Courier New" w:hAnsi="Courier New" w:cs="Courier New" w:hint="default"/>
+      </w:rPr>
+    </w:lvl>
+    <w:lvl w:ilvl="8" w:tplc="040C0005" w:tentative="1">
+      <w:start w:val="1"/>
+      <w:numFmt w:val="bullet"/>
+      <w:lvlText w:val=""/>
+      <w:lvlJc w:val="left"/>
+      <w:pPr>
+        <w:ind w:left="6480" w:hanging="360"/>
+      </w:pPr>
+      <w:rPr>
+        <w:rFonts w:ascii="Wingdings" w:hAnsi="Wingdings" w:hint="default"/>
+      </w:rPr>
+    </w:lvl>
+  </w:abstractNum>
+  <w:abstractNum w:abstractNumId="6" w15:restartNumberingAfterBreak="0">
+    <w:nsid w:val="5FC13E43"/>
+    <w:multiLevelType w:val="hybridMultilevel"/>
+    <w:tmpl w:val="C4A206B6"/>
+    <w:lvl w:ilvl="0" w:tplc="040C0001">
+      <w:start w:val="1"/>
+      <w:numFmt w:val="bullet"/>
+      <w:lvlText w:val=""/>
+      <w:lvlJc w:val="left"/>
+      <w:pPr>
+        <w:ind w:left="720" w:hanging="360"/>
+      </w:pPr>
+      <w:rPr>
+        <w:rFonts w:ascii="Symbol" w:hAnsi="Symbol" w:hint="default"/>
+      </w:rPr>
+    </w:lvl>
+    <w:lvl w:ilvl="1" w:tplc="040C0003" w:tentative="1">
+      <w:start w:val="1"/>
+      <w:numFmt w:val="bullet"/>
+      <w:lvlText w:val="o"/>
+      <w:lvlJc w:val="left"/>
+      <w:pPr>
+        <w:ind w:left="1440" w:hanging="360"/>
+      </w:pPr>
+      <w:rPr>
+        <w:rFonts w:ascii="Courier New" w:hAnsi="Courier New" w:cs="Courier New" w:hint="default"/>
+      </w:rPr>
+    </w:lvl>
+    <w:lvl w:ilvl="2" w:tplc="040C0005" w:tentative="1">
+      <w:start w:val="1"/>
+      <w:numFmt w:val="bullet"/>
+      <w:lvlText w:val=""/>
+      <w:lvlJc w:val="left"/>
+      <w:pPr>
+        <w:ind w:left="2160" w:hanging="360"/>
+      </w:pPr>
+      <w:rPr>
+        <w:rFonts w:ascii="Wingdings" w:hAnsi="Wingdings" w:hint="default"/>
+      </w:rPr>
+    </w:lvl>
+    <w:lvl w:ilvl="3" w:tplc="040C0001" w:tentative="1">
+      <w:start w:val="1"/>
+      <w:numFmt w:val="bullet"/>
+      <w:lvlText w:val=""/>
+      <w:lvlJc w:val="left"/>
+      <w:pPr>
+        <w:ind w:left="2880" w:hanging="360"/>
+      </w:pPr>
+      <w:rPr>
+        <w:rFonts w:ascii="Symbol" w:hAnsi="Symbol" w:hint="default"/>
+      </w:rPr>
+    </w:lvl>
+    <w:lvl w:ilvl="4" w:tplc="040C0003" w:tentative="1">
+      <w:start w:val="1"/>
+      <w:numFmt w:val="bullet"/>
+      <w:lvlText w:val="o"/>
+      <w:lvlJc w:val="left"/>
+      <w:pPr>
+        <w:ind w:left="3600" w:hanging="360"/>
+      </w:pPr>
+      <w:rPr>
+        <w:rFonts w:ascii="Courier New" w:hAnsi="Courier New" w:cs="Courier New" w:hint="default"/>
+      </w:rPr>
+    </w:lvl>
+    <w:lvl w:ilvl="5" w:tplc="040C0005" w:tentative="1">
+      <w:start w:val="1"/>
+      <w:numFmt w:val="bullet"/>
+      <w:lvlText w:val=""/>
+      <w:lvlJc w:val="left"/>
+      <w:pPr>
+        <w:ind w:left="4320" w:hanging="360"/>
+      </w:pPr>
+      <w:rPr>
+        <w:rFonts w:ascii="Wingdings" w:hAnsi="Wingdings" w:hint="default"/>
+      </w:rPr>
+    </w:lvl>
+    <w:lvl w:ilvl="6" w:tplc="040C0001" w:tentative="1">
+      <w:start w:val="1"/>
+      <w:numFmt w:val="bullet"/>
+      <w:lvlText w:val=""/>
+      <w:lvlJc w:val="left"/>
+      <w:pPr>
+        <w:ind w:left="5040" w:hanging="360"/>
+      </w:pPr>
+      <w:rPr>
+        <w:rFonts w:ascii="Symbol" w:hAnsi="Symbol" w:hint="default"/>
+      </w:rPr>
+    </w:lvl>
+    <w:lvl w:ilvl="7" w:tplc="040C0003" w:tentative="1">
+      <w:start w:val="1"/>
+      <w:numFmt w:val="bullet"/>
+      <w:lvlText w:val="o"/>
+      <w:lvlJc w:val="left"/>
+      <w:pPr>
+        <w:ind w:left="5760" w:hanging="360"/>
+      </w:pPr>
+      <w:rPr>
+        <w:rFonts w:ascii="Courier New" w:hAnsi="Courier New" w:cs="Courier New" w:hint="default"/>
+      </w:rPr>
+    </w:lvl>
+    <w:lvl w:ilvl="8" w:tplc="040C0005" w:tentative="1">
+      <w:start w:val="1"/>
+      <w:numFmt w:val="bullet"/>
+      <w:lvlText w:val=""/>
+      <w:lvlJc w:val="left"/>
+      <w:pPr>
+        <w:ind w:left="6480" w:hanging="360"/>
+      </w:pPr>
+      <w:rPr>
+        <w:rFonts w:ascii="Wingdings" w:hAnsi="Wingdings" w:hint="default"/>
+      </w:rPr>
+    </w:lvl>
+  </w:abstractNum>
+  <w:abstractNum w:abstractNumId="7" w15:restartNumberingAfterBreak="0">
+    <w:nsid w:val="69E241ED"/>
+    <w:multiLevelType w:val="hybridMultilevel"/>
+    <w:tmpl w:val="BE2AFA80"/>
+    <w:lvl w:ilvl="0" w:tplc="040C0001">
+      <w:start w:val="1"/>
+      <w:numFmt w:val="bullet"/>
+      <w:lvlText w:val=""/>
+      <w:lvlJc w:val="left"/>
+      <w:pPr>
+        <w:ind w:left="720" w:hanging="360"/>
+      </w:pPr>
+      <w:rPr>
+        <w:rFonts w:ascii="Symbol" w:hAnsi="Symbol" w:hint="default"/>
+      </w:rPr>
+    </w:lvl>
+    <w:lvl w:ilvl="1" w:tplc="040C0003" w:tentative="1">
+      <w:start w:val="1"/>
+      <w:numFmt w:val="bullet"/>
+      <w:lvlText w:val="o"/>
+      <w:lvlJc w:val="left"/>
+      <w:pPr>
+        <w:ind w:left="1440" w:hanging="360"/>
+      </w:pPr>
+      <w:rPr>
+        <w:rFonts w:ascii="Courier New" w:hAnsi="Courier New" w:cs="Courier New" w:hint="default"/>
+      </w:rPr>
+    </w:lvl>
+    <w:lvl w:ilvl="2" w:tplc="040C0005" w:tentative="1">
+      <w:start w:val="1"/>
+      <w:numFmt w:val="bullet"/>
+      <w:lvlText w:val=""/>
+      <w:lvlJc w:val="left"/>
+      <w:pPr>
+        <w:ind w:left="2160" w:hanging="360"/>
+      </w:pPr>
+      <w:rPr>
+        <w:rFonts w:ascii="Wingdings" w:hAnsi="Wingdings" w:hint="default"/>
+      </w:rPr>
+    </w:lvl>
+    <w:lvl w:ilvl="3" w:tplc="040C0001" w:tentative="1">
+      <w:start w:val="1"/>
+      <w:numFmt w:val="bullet"/>
+      <w:lvlText w:val=""/>
+      <w:lvlJc w:val="left"/>
+      <w:pPr>
+        <w:ind w:left="2880" w:hanging="360"/>
+      </w:pPr>
+      <w:rPr>
+        <w:rFonts w:ascii="Symbol" w:hAnsi="Symbol" w:hint="default"/>
+      </w:rPr>
+    </w:lvl>
+    <w:lvl w:ilvl="4" w:tplc="040C0003" w:tentative="1">
+      <w:start w:val="1"/>
+      <w:numFmt w:val="bullet"/>
+      <w:lvlText w:val="o"/>
+      <w:lvlJc w:val="left"/>
+      <w:pPr>
+        <w:ind w:left="3600" w:hanging="360"/>
+      </w:pPr>
+      <w:rPr>
+        <w:rFonts w:ascii="Courier New" w:hAnsi="Courier New" w:cs="Courier New" w:hint="default"/>
+      </w:rPr>
+    </w:lvl>
+    <w:lvl w:ilvl="5" w:tplc="040C0005" w:tentative="1">
+      <w:start w:val="1"/>
+      <w:numFmt w:val="bullet"/>
+      <w:lvlText w:val=""/>
+      <w:lvlJc w:val="left"/>
+      <w:pPr>
+        <w:ind w:left="4320" w:hanging="360"/>
+      </w:pPr>
+      <w:rPr>
+        <w:rFonts w:ascii="Wingdings" w:hAnsi="Wingdings" w:hint="default"/>
+      </w:rPr>
+    </w:lvl>
+    <w:lvl w:ilvl="6" w:tplc="040C0001" w:tentative="1">
+      <w:start w:val="1"/>
+      <w:numFmt w:val="bullet"/>
+      <w:lvlText w:val=""/>
+      <w:lvlJc w:val="left"/>
+      <w:pPr>
+        <w:ind w:left="5040" w:hanging="360"/>
+      </w:pPr>
+      <w:rPr>
+        <w:rFonts w:ascii="Symbol" w:hAnsi="Symbol" w:hint="default"/>
+      </w:rPr>
+    </w:lvl>
+    <w:lvl w:ilvl="7" w:tplc="040C0003" w:tentative="1">
+      <w:start w:val="1"/>
+      <w:numFmt w:val="bullet"/>
+      <w:lvlText w:val="o"/>
+      <w:lvlJc w:val="left"/>
+      <w:pPr>
+        <w:ind w:left="5760" w:hanging="360"/>
+      </w:pPr>
+      <w:rPr>
+        <w:rFonts w:ascii="Courier New" w:hAnsi="Courier New" w:cs="Courier New" w:hint="default"/>
+      </w:rPr>
+    </w:lvl>
+    <w:lvl w:ilvl="8" w:tplc="040C0005" w:tentative="1">
+      <w:start w:val="1"/>
+      <w:numFmt w:val="bullet"/>
+      <w:lvlText w:val=""/>
+      <w:lvlJc w:val="left"/>
+      <w:pPr>
+        <w:ind w:left="6480" w:hanging="360"/>
+      </w:pPr>
+      <w:rPr>
+        <w:rFonts w:ascii="Wingdings" w:hAnsi="Wingdings" w:hint="default"/>
+      </w:rPr>
+    </w:lvl>
+  </w:abstractNum>
   <w:num w:numId="1">
-    <w:abstractNumId w:val="3"/>
+    <w:abstractNumId w:val="4"/>
   </w:num>
   <w:num w:numId="2">
     <w:abstractNumId w:val="1"/>
@@ -4584,7 +6539,16 @@
     <w:abstractNumId w:val="0"/>
   </w:num>
   <w:num w:numId="5">
-    <w:abstractNumId w:val="4"/>
+    <w:abstractNumId w:val="7"/>
+  </w:num>
+  <w:num w:numId="6">
+    <w:abstractNumId w:val="3"/>
+  </w:num>
+  <w:num w:numId="7">
+    <w:abstractNumId w:val="5"/>
+  </w:num>
+  <w:num w:numId="8">
+    <w:abstractNumId w:val="6"/>
   </w:num>
 </w:numbering>
 </file>
@@ -5367,6 +7331,20 @@
       <w:spacing w:after="0"/>
     </w:pPr>
   </w:style>
+  <w:style w:type="character" w:styleId="Rfrenceintense">
+    <w:name w:val="Intense Reference"/>
+    <w:basedOn w:val="Policepardfaut"/>
+    <w:uiPriority w:val="32"/>
+    <w:qFormat/>
+    <w:rsid w:val="00043DB9"/>
+    <w:rPr>
+      <w:b/>
+      <w:bCs/>
+      <w:smallCaps/>
+      <w:color w:val="5B9BD5" w:themeColor="accent1"/>
+      <w:spacing w:val="5"/>
+    </w:rPr>
+  </w:style>
 </w:styles>
 </file>
 
@@ -5632,11 +7610,30 @@
 </file>
 
 <file path=customXml/item1.xml><?xml version="1.0" encoding="utf-8"?>
+<CoverPageProperties xmlns="http://schemas.microsoft.com/office/2006/coverPageProps">
+  <PublishDate/>
+  <Abstract>Ce document présente les résultats d’une étude algorithmique du réseau de métro parisien.</Abstract>
+  <CompanyAddress/>
+  <CompanyPhone/>
+  <CompanyFax/>
+  <CompanyEmail/>
+</CoverPageProperties>
+</file>
+
+<file path=customXml/item2.xml><?xml version="1.0" encoding="utf-8"?>
 <b:Sources xmlns:b="http://schemas.openxmlformats.org/officeDocument/2006/bibliography" xmlns="http://schemas.openxmlformats.org/officeDocument/2006/bibliography" SelectedStyle="\APASixthEditionOfficeOnline.xsl" StyleName="APA" Version="6"/>
 </file>
 
 <file path=customXml/itemProps1.xml><?xml version="1.0" encoding="utf-8"?>
-<ds:datastoreItem xmlns:ds="http://schemas.openxmlformats.org/officeDocument/2006/customXml" ds:itemID="{F6F3166E-00AA-4602-8F7C-191EC76E4A93}">
+<ds:datastoreItem xmlns:ds="http://schemas.openxmlformats.org/officeDocument/2006/customXml" ds:itemID="{55AF091B-3C7A-41E3-B477-F2FDAA23CFDA}">
+  <ds:schemaRefs>
+    <ds:schemaRef ds:uri="http://schemas.microsoft.com/office/2006/coverPageProps"/>
+  </ds:schemaRefs>
+</ds:datastoreItem>
+</file>
+
+<file path=customXml/itemProps2.xml><?xml version="1.0" encoding="utf-8"?>
+<ds:datastoreItem xmlns:ds="http://schemas.openxmlformats.org/officeDocument/2006/customXml" ds:itemID="{1A3F8185-E26A-4DDB-9B0C-498746B5B46E}">
   <ds:schemaRefs>
     <ds:schemaRef ds:uri="http://schemas.openxmlformats.org/officeDocument/2006/bibliography"/>
   </ds:schemaRefs>
